--- a/resources/201516_SI_relatorio.docx
+++ b/resources/201516_SI_relatorio.docx
@@ -613,7 +613,7 @@
               <w:t xml:space="preserve"> </w:t>
             </w:r>
             <w:r>
-              <w:t>PL3</w:t>
+              <w:t>Marisa Maximiano</w:t>
             </w:r>
           </w:p>
         </w:tc>
@@ -762,7 +762,7 @@
               <w:t xml:space="preserve"> </w:t>
             </w:r>
             <w:r>
-              <w:t>PL3</w:t>
+              <w:t>Marisa Maximiano</w:t>
             </w:r>
           </w:p>
         </w:tc>
@@ -904,7 +904,7 @@
               <w:t xml:space="preserve"> </w:t>
             </w:r>
             <w:r>
-              <w:t>PL3</w:t>
+              <w:t>Marisa Maximiano</w:t>
             </w:r>
           </w:p>
         </w:tc>
@@ -952,11 +952,11 @@
           <w:b w:val="0"/>
           <w:caps w:val="0"/>
           <w:kern w:val="0"/>
-          <w:sz w:val="24"/>
-          <w:szCs w:val="24"/>
-        </w:rPr>
-      </w:pPr>
-      <w:hyperlink w:anchor="_Toc433913618" w:history="1">
+          <w:szCs w:val="22"/>
+          <w:lang w:eastAsia="pt-PT"/>
+        </w:rPr>
+      </w:pPr>
+      <w:hyperlink w:anchor="_Toc440214653" w:history="1">
         <w:r>
           <w:rPr>
             <w:rStyle w:val="Hiperligao"/>
@@ -969,8 +969,8 @@
             <w:b w:val="0"/>
             <w:caps w:val="0"/>
             <w:kern w:val="0"/>
-            <w:sz w:val="24"/>
-            <w:szCs w:val="24"/>
+            <w:szCs w:val="22"/>
+            <w:lang w:eastAsia="pt-PT"/>
           </w:rPr>
           <w:tab/>
         </w:r>
@@ -996,7 +996,7 @@
           <w:rPr>
             <w:webHidden/>
           </w:rPr>
-          <w:instrText xml:space="preserve"> PAGEREF _Toc433913618 \h </w:instrText>
+          <w:instrText xml:space="preserve"> PAGEREF _Toc440214653 \h </w:instrText>
         </w:r>
         <w:r>
           <w:rPr>
@@ -1031,11 +1031,11 @@
           <w:b w:val="0"/>
           <w:caps w:val="0"/>
           <w:kern w:val="0"/>
-          <w:sz w:val="24"/>
-          <w:szCs w:val="24"/>
-        </w:rPr>
-      </w:pPr>
-      <w:hyperlink w:anchor="_Toc433913619" w:history="1">
+          <w:szCs w:val="22"/>
+          <w:lang w:eastAsia="pt-PT"/>
+        </w:rPr>
+      </w:pPr>
+      <w:hyperlink w:anchor="_Toc440214654" w:history="1">
         <w:r>
           <w:rPr>
             <w:rStyle w:val="Hiperligao"/>
@@ -1048,8 +1048,8 @@
             <w:b w:val="0"/>
             <w:caps w:val="0"/>
             <w:kern w:val="0"/>
-            <w:sz w:val="24"/>
-            <w:szCs w:val="24"/>
+            <w:szCs w:val="22"/>
+            <w:lang w:eastAsia="pt-PT"/>
           </w:rPr>
           <w:tab/>
         </w:r>
@@ -1083,7 +1083,7 @@
           <w:rPr>
             <w:webHidden/>
           </w:rPr>
-          <w:instrText xml:space="preserve"> PAGEREF _Toc433913619 \h </w:instrText>
+          <w:instrText xml:space="preserve"> PAGEREF _Toc440214654 \h </w:instrText>
         </w:r>
         <w:r>
           <w:rPr>
@@ -1118,11 +1118,11 @@
           <w:b w:val="0"/>
           <w:caps w:val="0"/>
           <w:kern w:val="0"/>
-          <w:sz w:val="24"/>
-          <w:szCs w:val="24"/>
-        </w:rPr>
-      </w:pPr>
-      <w:hyperlink w:anchor="_Toc433913620" w:history="1">
+          <w:szCs w:val="22"/>
+          <w:lang w:eastAsia="pt-PT"/>
+        </w:rPr>
+      </w:pPr>
+      <w:hyperlink w:anchor="_Toc440214655" w:history="1">
         <w:r>
           <w:rPr>
             <w:rStyle w:val="Hiperligao"/>
@@ -1135,8 +1135,8 @@
             <w:b w:val="0"/>
             <w:caps w:val="0"/>
             <w:kern w:val="0"/>
-            <w:sz w:val="24"/>
-            <w:szCs w:val="24"/>
+            <w:szCs w:val="22"/>
+            <w:lang w:eastAsia="pt-PT"/>
           </w:rPr>
           <w:tab/>
         </w:r>
@@ -1162,7 +1162,7 @@
           <w:rPr>
             <w:webHidden/>
           </w:rPr>
-          <w:instrText xml:space="preserve"> PAGEREF _Toc433913620 \h </w:instrText>
+          <w:instrText xml:space="preserve"> PAGEREF _Toc440214655 \h </w:instrText>
         </w:r>
         <w:r>
           <w:rPr>
@@ -1179,7 +1179,7 @@
           <w:rPr>
             <w:webHidden/>
           </w:rPr>
-          <w:t>3</w:t>
+          <w:t>4</w:t>
         </w:r>
         <w:r>
           <w:rPr>
@@ -1197,11 +1197,11 @@
           <w:b w:val="0"/>
           <w:caps w:val="0"/>
           <w:kern w:val="0"/>
-          <w:sz w:val="24"/>
-          <w:szCs w:val="24"/>
-        </w:rPr>
-      </w:pPr>
-      <w:hyperlink w:anchor="_Toc433913621" w:history="1">
+          <w:szCs w:val="22"/>
+          <w:lang w:eastAsia="pt-PT"/>
+        </w:rPr>
+      </w:pPr>
+      <w:hyperlink w:anchor="_Toc440214656" w:history="1">
         <w:r>
           <w:rPr>
             <w:rStyle w:val="Hiperligao"/>
@@ -1214,8 +1214,8 @@
             <w:b w:val="0"/>
             <w:caps w:val="0"/>
             <w:kern w:val="0"/>
-            <w:sz w:val="24"/>
-            <w:szCs w:val="24"/>
+            <w:szCs w:val="22"/>
+            <w:lang w:eastAsia="pt-PT"/>
           </w:rPr>
           <w:tab/>
         </w:r>
@@ -1241,7 +1241,7 @@
           <w:rPr>
             <w:webHidden/>
           </w:rPr>
-          <w:instrText xml:space="preserve"> PAGEREF _Toc433913621 \h </w:instrText>
+          <w:instrText xml:space="preserve"> PAGEREF _Toc440214656 \h </w:instrText>
         </w:r>
         <w:r>
           <w:rPr>
@@ -1258,7 +1258,7 @@
           <w:rPr>
             <w:webHidden/>
           </w:rPr>
-          <w:t>3</w:t>
+          <w:t>4</w:t>
         </w:r>
         <w:r>
           <w:rPr>
@@ -1276,11 +1276,11 @@
           <w:b w:val="0"/>
           <w:caps w:val="0"/>
           <w:kern w:val="0"/>
-          <w:sz w:val="24"/>
-          <w:szCs w:val="24"/>
-        </w:rPr>
-      </w:pPr>
-      <w:hyperlink w:anchor="_Toc433913622" w:history="1">
+          <w:szCs w:val="22"/>
+          <w:lang w:eastAsia="pt-PT"/>
+        </w:rPr>
+      </w:pPr>
+      <w:hyperlink w:anchor="_Toc440214657" w:history="1">
         <w:r>
           <w:rPr>
             <w:rStyle w:val="Hiperligao"/>
@@ -1293,8 +1293,8 @@
             <w:b w:val="0"/>
             <w:caps w:val="0"/>
             <w:kern w:val="0"/>
-            <w:sz w:val="24"/>
-            <w:szCs w:val="24"/>
+            <w:szCs w:val="22"/>
+            <w:lang w:eastAsia="pt-PT"/>
           </w:rPr>
           <w:tab/>
         </w:r>
@@ -1320,7 +1320,7 @@
           <w:rPr>
             <w:webHidden/>
           </w:rPr>
-          <w:instrText xml:space="preserve"> PAGEREF _Toc433913622 \h </w:instrText>
+          <w:instrText xml:space="preserve"> PAGEREF _Toc440214657 \h </w:instrText>
         </w:r>
         <w:r>
           <w:rPr>
@@ -1337,7 +1337,7 @@
           <w:rPr>
             <w:webHidden/>
           </w:rPr>
-          <w:t>3</w:t>
+          <w:t>5</w:t>
         </w:r>
         <w:r>
           <w:rPr>
@@ -1355,11 +1355,11 @@
           <w:b w:val="0"/>
           <w:caps w:val="0"/>
           <w:kern w:val="0"/>
-          <w:sz w:val="24"/>
-          <w:szCs w:val="24"/>
-        </w:rPr>
-      </w:pPr>
-      <w:hyperlink w:anchor="_Toc433913623" w:history="1">
+          <w:szCs w:val="22"/>
+          <w:lang w:eastAsia="pt-PT"/>
+        </w:rPr>
+      </w:pPr>
+      <w:hyperlink w:anchor="_Toc440214658" w:history="1">
         <w:r>
           <w:rPr>
             <w:rStyle w:val="Hiperligao"/>
@@ -1372,8 +1372,8 @@
             <w:b w:val="0"/>
             <w:caps w:val="0"/>
             <w:kern w:val="0"/>
-            <w:sz w:val="24"/>
-            <w:szCs w:val="24"/>
+            <w:szCs w:val="22"/>
+            <w:lang w:eastAsia="pt-PT"/>
           </w:rPr>
           <w:tab/>
         </w:r>
@@ -1399,7 +1399,7 @@
           <w:rPr>
             <w:webHidden/>
           </w:rPr>
-          <w:instrText xml:space="preserve"> PAGEREF _Toc433913623 \h </w:instrText>
+          <w:instrText xml:space="preserve"> PAGEREF _Toc440214658 \h </w:instrText>
         </w:r>
         <w:r>
           <w:rPr>
@@ -1416,7 +1416,7 @@
           <w:rPr>
             <w:webHidden/>
           </w:rPr>
-          <w:t>3</w:t>
+          <w:t>5</w:t>
         </w:r>
         <w:r>
           <w:rPr>
@@ -1434,11 +1434,11 @@
           <w:b w:val="0"/>
           <w:caps w:val="0"/>
           <w:kern w:val="0"/>
-          <w:sz w:val="24"/>
-          <w:szCs w:val="24"/>
-        </w:rPr>
-      </w:pPr>
-      <w:hyperlink w:anchor="_Toc433913624" w:history="1">
+          <w:szCs w:val="22"/>
+          <w:lang w:eastAsia="pt-PT"/>
+        </w:rPr>
+      </w:pPr>
+      <w:hyperlink w:anchor="_Toc440214659" w:history="1">
         <w:r>
           <w:rPr>
             <w:rStyle w:val="Hiperligao"/>
@@ -1451,8 +1451,8 @@
             <w:b w:val="0"/>
             <w:caps w:val="0"/>
             <w:kern w:val="0"/>
-            <w:sz w:val="24"/>
-            <w:szCs w:val="24"/>
+            <w:szCs w:val="22"/>
+            <w:lang w:eastAsia="pt-PT"/>
           </w:rPr>
           <w:tab/>
         </w:r>
@@ -1478,7 +1478,7 @@
           <w:rPr>
             <w:webHidden/>
           </w:rPr>
-          <w:instrText xml:space="preserve"> PAGEREF _Toc433913624 \h </w:instrText>
+          <w:instrText xml:space="preserve"> PAGEREF _Toc440214659 \h </w:instrText>
         </w:r>
         <w:r>
           <w:rPr>
@@ -1495,7 +1495,7 @@
           <w:rPr>
             <w:webHidden/>
           </w:rPr>
-          <w:t>3</w:t>
+          <w:t>5</w:t>
         </w:r>
         <w:r>
           <w:rPr>
@@ -1513,11 +1513,11 @@
           <w:b w:val="0"/>
           <w:caps w:val="0"/>
           <w:kern w:val="0"/>
-          <w:sz w:val="24"/>
-          <w:szCs w:val="24"/>
-        </w:rPr>
-      </w:pPr>
-      <w:hyperlink w:anchor="_Toc433913625" w:history="1">
+          <w:szCs w:val="22"/>
+          <w:lang w:eastAsia="pt-PT"/>
+        </w:rPr>
+      </w:pPr>
+      <w:hyperlink w:anchor="_Toc440214660" w:history="1">
         <w:r>
           <w:rPr>
             <w:rStyle w:val="Hiperligao"/>
@@ -1549,7 +1549,7 @@
           <w:rPr>
             <w:webHidden/>
           </w:rPr>
-          <w:instrText xml:space="preserve"> PAGEREF _Toc433913625 \h </w:instrText>
+          <w:instrText xml:space="preserve"> PAGEREF _Toc440214660 \h </w:instrText>
         </w:r>
         <w:r>
           <w:rPr>
@@ -1566,7 +1566,7 @@
           <w:rPr>
             <w:webHidden/>
           </w:rPr>
-          <w:t>4</w:t>
+          <w:t>7</w:t>
         </w:r>
         <w:r>
           <w:rPr>
@@ -1584,11 +1584,11 @@
           <w:b w:val="0"/>
           <w:caps w:val="0"/>
           <w:kern w:val="0"/>
-          <w:sz w:val="24"/>
-          <w:szCs w:val="24"/>
-        </w:rPr>
-      </w:pPr>
-      <w:hyperlink w:anchor="_Toc433913626" w:history="1">
+          <w:szCs w:val="22"/>
+          <w:lang w:eastAsia="pt-PT"/>
+        </w:rPr>
+      </w:pPr>
+      <w:hyperlink w:anchor="_Toc440214661" w:history="1">
         <w:r>
           <w:rPr>
             <w:rStyle w:val="Hiperligao"/>
@@ -1620,7 +1620,7 @@
           <w:rPr>
             <w:webHidden/>
           </w:rPr>
-          <w:instrText xml:space="preserve"> PAGEREF _Toc433913626 \h </w:instrText>
+          <w:instrText xml:space="preserve"> PAGEREF _Toc440214661 \h </w:instrText>
         </w:r>
         <w:r>
           <w:rPr>
@@ -1637,7 +1637,7 @@
           <w:rPr>
             <w:webHidden/>
           </w:rPr>
-          <w:t>4</w:t>
+          <w:t>7</w:t>
         </w:r>
         <w:r>
           <w:rPr>
@@ -1679,7 +1679,7 @@
         <w:lastRenderedPageBreak/>
         <w:t xml:space="preserve"> </w:t>
       </w:r>
-      <w:bookmarkStart w:id="0" w:name="_Toc433913618"/>
+      <w:bookmarkStart w:id="0" w:name="_Toc440214653"/>
       <w:r>
         <w:t>Introdução</w:t>
       </w:r>
@@ -1687,44 +1687,6 @@
     </w:p>
     <w:p>
       <w:pPr>
-        <w:rPr>
-          <w:iCs/>
-        </w:rPr>
-      </w:pPr>
-      <w:r>
-        <w:rPr>
-          <w:iCs/>
-        </w:rPr>
-        <w:t xml:space="preserve"> [Breve descrição do</w:t>
-      </w:r>
-      <w:r>
-        <w:rPr>
-          <w:iCs/>
-        </w:rPr>
-        <w:t xml:space="preserve"> trabalho. Notas introdutórias.</w:t>
-      </w:r>
-    </w:p>
-    <w:p>
-      <w:pPr>
-        <w:rPr>
-          <w:iCs/>
-        </w:rPr>
-      </w:pPr>
-      <w:r>
-        <w:rPr>
-          <w:iCs/>
-        </w:rPr>
-        <w:t>Nas seções seguintes deve descrever todos os pormenores de implementação dos vários módulos.</w:t>
-      </w:r>
-      <w:r>
-        <w:rPr>
-          <w:iCs/>
-        </w:rPr>
-        <w:t>]</w:t>
-      </w:r>
-    </w:p>
-    <w:p>
-      <w:pPr>
         <w:ind w:left="362" w:firstLine="1"/>
         <w:rPr>
           <w:iCs/>
@@ -1765,41 +1727,159 @@
         <w:rPr>
           <w:iCs/>
         </w:rPr>
-        <w:t xml:space="preserve">. Para essa comunicação é necessário existir um Sensor Data </w:t>
+        <w:t xml:space="preserve">. Para essa comunicação é necessário existir um </w:t>
+      </w:r>
+      <w:r>
+        <w:rPr>
+          <w:iCs/>
+        </w:rPr>
+        <w:t>SensorData</w:t>
+      </w:r>
+      <w:r>
+        <w:rPr>
+          <w:iCs/>
+        </w:rPr>
+        <w:t>Controller</w:t>
+      </w:r>
+      <w:r>
+        <w:rPr>
+          <w:iCs/>
+        </w:rPr>
+        <w:t xml:space="preserve"> (dados de sensores</w:t>
+      </w:r>
+      <w:r>
+        <w:rPr>
+          <w:iCs/>
+        </w:rPr>
+        <w:t xml:space="preserve"> em ficheiro </w:t>
       </w:r>
       <w:proofErr w:type="spellStart"/>
       <w:r>
         <w:rPr>
           <w:iCs/>
         </w:rPr>
+        <w:t>dll</w:t>
+      </w:r>
+      <w:proofErr w:type="spellEnd"/>
+      <w:r>
+        <w:rPr>
+          <w:iCs/>
+        </w:rPr>
+        <w:t xml:space="preserve">) e </w:t>
+      </w:r>
+      <w:proofErr w:type="spellStart"/>
+      <w:r>
+        <w:rPr>
+          <w:iCs/>
+        </w:rPr>
+        <w:t>Communication</w:t>
+      </w:r>
+      <w:proofErr w:type="spellEnd"/>
+      <w:r>
+        <w:rPr>
+          <w:iCs/>
+        </w:rPr>
+        <w:t xml:space="preserve"> HUB</w:t>
+      </w:r>
+      <w:r>
+        <w:rPr>
+          <w:iCs/>
+        </w:rPr>
+        <w:t xml:space="preserve"> (Comunicação entre </w:t>
+      </w:r>
+      <w:r>
+        <w:rPr>
+          <w:iCs/>
+        </w:rPr>
+        <w:t>aplicações</w:t>
+      </w:r>
+      <w:r>
+        <w:rPr>
+          <w:iCs/>
+        </w:rPr>
+        <w:t>)</w:t>
+      </w:r>
+      <w:r>
+        <w:rPr>
+          <w:iCs/>
+        </w:rPr>
+        <w:t xml:space="preserve"> onde e</w:t>
+      </w:r>
+      <w:r>
+        <w:rPr>
+          <w:iCs/>
+        </w:rPr>
+        <w:t>ste vai receber dados do SensorData</w:t>
+      </w:r>
+      <w:r>
+        <w:rPr>
+          <w:iCs/>
+        </w:rPr>
         <w:t>Controller</w:t>
       </w:r>
+      <w:r>
+        <w:rPr>
+          <w:iCs/>
+        </w:rPr>
+        <w:t xml:space="preserve">, </w:t>
+      </w:r>
+      <w:proofErr w:type="spellStart"/>
+      <w:r>
+        <w:rPr>
+          <w:iCs/>
+        </w:rPr>
+        <w:t>Alarming</w:t>
+      </w:r>
       <w:proofErr w:type="spellEnd"/>
       <w:r>
         <w:rPr>
           <w:iCs/>
         </w:rPr>
-        <w:t xml:space="preserve"> (dados de sensores</w:t>
-      </w:r>
-      <w:r>
-        <w:rPr>
-          <w:iCs/>
-        </w:rPr>
-        <w:t xml:space="preserve"> em ficheiro </w:t>
+        <w:t xml:space="preserve"> </w:t>
       </w:r>
       <w:proofErr w:type="spellStart"/>
       <w:r>
         <w:rPr>
           <w:iCs/>
         </w:rPr>
-        <w:t>dll</w:t>
+        <w:t>System</w:t>
       </w:r>
       <w:proofErr w:type="spellEnd"/>
       <w:r>
         <w:rPr>
           <w:iCs/>
         </w:rPr>
-        <w:t xml:space="preserve">) e </w:t>
+        <w:t xml:space="preserve"> (</w:t>
+      </w:r>
+      <w:r>
+        <w:rPr>
+          <w:iCs/>
+        </w:rPr>
+        <w:t xml:space="preserve">gestor de </w:t>
+      </w:r>
+      <w:r>
+        <w:rPr>
+          <w:iCs/>
+        </w:rPr>
+        <w:t>regras do alarme)</w:t>
+      </w:r>
+      <w:r>
+        <w:rPr>
+          <w:iCs/>
+        </w:rPr>
+        <w:t xml:space="preserve"> que permite gerir as regras dos dados recebido</w:t>
+      </w:r>
+      <w:r>
+        <w:rPr>
+          <w:iCs/>
+        </w:rPr>
+        <w:t>s</w:t>
+      </w:r>
+      <w:r>
+        <w:rPr>
+          <w:iCs/>
+        </w:rPr>
+        <w:t xml:space="preserve"> pelo </w:t>
       </w:r>
       <w:proofErr w:type="spellStart"/>
       <w:r>
@@ -1813,46 +1893,64 @@
         <w:rPr>
           <w:iCs/>
         </w:rPr>
-        <w:t xml:space="preserve"> HUB (Comunicação entre </w:t>
-      </w:r>
-      <w:r>
-        <w:rPr>
-          <w:iCs/>
-        </w:rPr>
-        <w:t>aplicações</w:t>
-      </w:r>
-      <w:r>
-        <w:rPr>
-          <w:iCs/>
-        </w:rPr>
-        <w:t>)</w:t>
-      </w:r>
-      <w:r>
-        <w:rPr>
-          <w:iCs/>
-        </w:rPr>
-        <w:t xml:space="preserve"> onde este vai receber dados do Sensor Data </w:t>
+        <w:t xml:space="preserve"> HUB</w:t>
+      </w:r>
+      <w:r>
+        <w:rPr>
+          <w:iCs/>
+        </w:rPr>
+        <w:t xml:space="preserve">, </w:t>
       </w:r>
       <w:proofErr w:type="spellStart"/>
       <w:r>
         <w:rPr>
           <w:iCs/>
         </w:rPr>
-        <w:t>Controller</w:t>
+        <w:t>DBPersistence</w:t>
       </w:r>
       <w:proofErr w:type="spellEnd"/>
       <w:r>
         <w:rPr>
           <w:iCs/>
         </w:rPr>
-        <w:t xml:space="preserve">, </w:t>
+        <w:t xml:space="preserve"> </w:t>
+      </w:r>
+      <w:r>
+        <w:rPr>
+          <w:iCs/>
+        </w:rPr>
+        <w:t>que</w:t>
+      </w:r>
+      <w:r>
+        <w:rPr>
+          <w:iCs/>
+        </w:rPr>
+        <w:t xml:space="preserve"> </w:t>
+      </w:r>
+      <w:r>
+        <w:rPr>
+          <w:iCs/>
+        </w:rPr>
+        <w:t>recebe</w:t>
+      </w:r>
+      <w:r>
+        <w:rPr>
+          <w:iCs/>
+        </w:rPr>
+        <w:t xml:space="preserve"> os dad</w:t>
+      </w:r>
+      <w:r>
+        <w:rPr>
+          <w:iCs/>
+        </w:rPr>
+        <w:t xml:space="preserve">os do </w:t>
       </w:r>
       <w:proofErr w:type="spellStart"/>
       <w:r>
         <w:rPr>
           <w:iCs/>
         </w:rPr>
-        <w:t>Alarming</w:t>
+        <w:t>Communication</w:t>
       </w:r>
       <w:proofErr w:type="spellEnd"/>
       <w:r>
@@ -1861,213 +1959,92 @@
         </w:rPr>
         <w:t xml:space="preserve"> </w:t>
       </w:r>
+      <w:r>
+        <w:rPr>
+          <w:iCs/>
+        </w:rPr>
+        <w:t>HUB</w:t>
+      </w:r>
+      <w:r>
+        <w:rPr>
+          <w:iCs/>
+        </w:rPr>
+        <w:t xml:space="preserve"> e envia</w:t>
+      </w:r>
+      <w:r>
+        <w:rPr>
+          <w:iCs/>
+        </w:rPr>
+        <w:t xml:space="preserve"> e</w:t>
+      </w:r>
+      <w:r>
+        <w:rPr>
+          <w:iCs/>
+        </w:rPr>
+        <w:t>sses dados para a base de dados. Logo de seguida temos</w:t>
+      </w:r>
+      <w:r>
+        <w:rPr>
+          <w:iCs/>
+        </w:rPr>
+        <w:t xml:space="preserve"> </w:t>
+      </w:r>
+      <w:r>
+        <w:rPr>
+          <w:iCs/>
+        </w:rPr>
+        <w:t xml:space="preserve">um Serviço do tipo SOAP, </w:t>
+      </w:r>
+      <w:r>
+        <w:rPr>
+          <w:i/>
+          <w:iCs/>
+        </w:rPr>
+        <w:t>Web</w:t>
+      </w:r>
+      <w:r>
+        <w:rPr>
+          <w:iCs/>
+        </w:rPr>
+        <w:t xml:space="preserve"> API </w:t>
+      </w:r>
+      <w:r>
+        <w:rPr>
+          <w:iCs/>
+        </w:rPr>
+        <w:t>que fornece as informações exigidas pelo GUI cliente (</w:t>
+      </w:r>
+      <w:r>
+        <w:rPr>
+          <w:iCs/>
+        </w:rPr>
+        <w:t xml:space="preserve">Service </w:t>
+      </w:r>
       <w:proofErr w:type="spellStart"/>
       <w:r>
         <w:rPr>
           <w:iCs/>
         </w:rPr>
-        <w:t>System</w:t>
+        <w:t>Client</w:t>
       </w:r>
       <w:proofErr w:type="spellEnd"/>
       <w:r>
         <w:rPr>
           <w:iCs/>
         </w:rPr>
-        <w:t xml:space="preserve"> (</w:t>
-      </w:r>
-      <w:r>
-        <w:rPr>
-          <w:iCs/>
-        </w:rPr>
-        <w:t xml:space="preserve">gestor de </w:t>
-      </w:r>
-      <w:r>
-        <w:rPr>
-          <w:iCs/>
-        </w:rPr>
-        <w:t>regras do alarme)</w:t>
-      </w:r>
-      <w:r>
-        <w:rPr>
-          <w:iCs/>
-        </w:rPr>
-        <w:t xml:space="preserve"> que permite gerir as regras dos dados recebido</w:t>
-      </w:r>
-      <w:r>
-        <w:rPr>
-          <w:iCs/>
-        </w:rPr>
-        <w:t>s</w:t>
-      </w:r>
-      <w:r>
-        <w:rPr>
-          <w:iCs/>
-        </w:rPr>
-        <w:t xml:space="preserve"> pelo </w:t>
-      </w:r>
-      <w:proofErr w:type="spellStart"/>
-      <w:r>
-        <w:rPr>
-          <w:iCs/>
-        </w:rPr>
-        <w:t>Communication</w:t>
-      </w:r>
-      <w:proofErr w:type="spellEnd"/>
-      <w:r>
-        <w:rPr>
-          <w:iCs/>
-        </w:rPr>
-        <w:t xml:space="preserve"> HUB</w:t>
-      </w:r>
-      <w:r>
-        <w:rPr>
-          <w:iCs/>
-        </w:rPr>
-        <w:t xml:space="preserve">, </w:t>
-      </w:r>
-      <w:proofErr w:type="spellStart"/>
-      <w:r>
-        <w:rPr>
-          <w:iCs/>
-        </w:rPr>
-        <w:t>DBPersistence</w:t>
-      </w:r>
-      <w:proofErr w:type="spellEnd"/>
-      <w:r>
-        <w:rPr>
-          <w:iCs/>
-        </w:rPr>
-        <w:t xml:space="preserve"> </w:t>
-      </w:r>
-      <w:r>
-        <w:rPr>
-          <w:iCs/>
-        </w:rPr>
-        <w:t>que</w:t>
-      </w:r>
-      <w:r>
-        <w:rPr>
-          <w:iCs/>
-        </w:rPr>
-        <w:t xml:space="preserve"> </w:t>
-      </w:r>
-      <w:r>
-        <w:rPr>
-          <w:iCs/>
-        </w:rPr>
-        <w:t>recebe</w:t>
-      </w:r>
-      <w:r>
-        <w:rPr>
-          <w:iCs/>
-        </w:rPr>
-        <w:t xml:space="preserve"> os dad</w:t>
-      </w:r>
-      <w:r>
-        <w:rPr>
-          <w:iCs/>
-        </w:rPr>
-        <w:t xml:space="preserve">os do </w:t>
-      </w:r>
-      <w:proofErr w:type="spellStart"/>
-      <w:r>
-        <w:rPr>
-          <w:iCs/>
-        </w:rPr>
-        <w:t>Communication</w:t>
-      </w:r>
-      <w:proofErr w:type="spellEnd"/>
-      <w:r>
-        <w:rPr>
-          <w:iCs/>
-        </w:rPr>
-        <w:t xml:space="preserve"> HUB e envia</w:t>
-      </w:r>
-      <w:r>
-        <w:rPr>
-          <w:iCs/>
-        </w:rPr>
-        <w:t xml:space="preserve"> e</w:t>
-      </w:r>
-      <w:r>
-        <w:rPr>
-          <w:iCs/>
-        </w:rPr>
-        <w:t>sses dados para a base de dados. Logo de seguida temos</w:t>
-      </w:r>
-      <w:r>
-        <w:rPr>
-          <w:iCs/>
-        </w:rPr>
-        <w:t xml:space="preserve"> </w:t>
-      </w:r>
-      <w:r>
-        <w:rPr>
-          <w:iCs/>
-        </w:rPr>
-        <w:t xml:space="preserve">um Serviço do tipo SOAP, </w:t>
-      </w:r>
-      <w:proofErr w:type="spellStart"/>
-      <w:r>
-        <w:rPr>
-          <w:iCs/>
-        </w:rPr>
-        <w:t>Service</w:t>
-      </w:r>
-      <w:proofErr w:type="spellEnd"/>
-      <w:r>
-        <w:rPr>
-          <w:iCs/>
-        </w:rPr>
-        <w:t xml:space="preserve"> API </w:t>
-      </w:r>
-      <w:r>
-        <w:rPr>
-          <w:iCs/>
-        </w:rPr>
-        <w:t>que fornece as informações exigidas pelo GUI cliente (</w:t>
-      </w:r>
-      <w:proofErr w:type="spellStart"/>
-      <w:r>
-        <w:rPr>
-          <w:iCs/>
-        </w:rPr>
-        <w:t>Service</w:t>
-      </w:r>
-      <w:proofErr w:type="spellEnd"/>
-      <w:r>
-        <w:rPr>
-          <w:iCs/>
-        </w:rPr>
-        <w:t xml:space="preserve"> </w:t>
-      </w:r>
-      <w:proofErr w:type="spellStart"/>
-      <w:r>
-        <w:rPr>
-          <w:iCs/>
-        </w:rPr>
-        <w:t>Client</w:t>
-      </w:r>
-      <w:proofErr w:type="spellEnd"/>
-      <w:r>
-        <w:rPr>
-          <w:iCs/>
-        </w:rPr>
-        <w:t xml:space="preserve"> </w:t>
-      </w:r>
-      <w:proofErr w:type="spellStart"/>
-      <w:r>
-        <w:rPr>
-          <w:iCs/>
-        </w:rPr>
-        <w:t>application</w:t>
-      </w:r>
-      <w:proofErr w:type="spellEnd"/>
-      <w:r>
-        <w:rPr>
-          <w:iCs/>
-        </w:rPr>
-        <w:t>) onde o utilizador pode monitorar as informações dos sensores.</w:t>
+        <w:t>) onde o utilizador pode monitorar as informações dos sensores</w:t>
+      </w:r>
+      <w:r>
+        <w:rPr>
+          <w:iCs/>
+        </w:rPr>
+        <w:t xml:space="preserve"> de uma forma mais amigável</w:t>
+      </w:r>
+      <w:r>
+        <w:rPr>
+          <w:iCs/>
+        </w:rPr>
+        <w:t>.</w:t>
       </w:r>
     </w:p>
     <w:p>
@@ -2085,7 +2062,7 @@
           <w:numId w:val="2"/>
         </w:numPr>
       </w:pPr>
-      <w:bookmarkStart w:id="1" w:name="_Toc433913619"/>
+      <w:bookmarkStart w:id="1" w:name="_Toc440214654"/>
       <w:r>
         <w:t xml:space="preserve">Módulo 1 – </w:t>
       </w:r>
@@ -2144,7 +2121,141 @@
         <w:rPr>
           <w:iCs/>
         </w:rPr>
-        <w:t xml:space="preserve"> Sensor Data </w:t>
+        <w:t xml:space="preserve"> SensorData</w:t>
+      </w:r>
+      <w:r>
+        <w:rPr>
+          <w:iCs/>
+        </w:rPr>
+        <w:t>Controller, implementação do HUB</w:t>
+      </w:r>
+      <w:r>
+        <w:rPr>
+          <w:iCs/>
+        </w:rPr>
+        <w:t xml:space="preserve"> e do</w:t>
+      </w:r>
+      <w:r>
+        <w:rPr>
+          <w:iCs/>
+        </w:rPr>
+        <w:t xml:space="preserve"> módulo de Alarme</w:t>
+      </w:r>
+      <w:r>
+        <w:rPr>
+          <w:iCs/>
+        </w:rPr>
+        <w:t xml:space="preserve">. </w:t>
+      </w:r>
+      <w:r>
+        <w:rPr>
+          <w:iCs/>
+        </w:rPr>
+        <w:t>Apresentação</w:t>
+      </w:r>
+      <w:r>
+        <w:rPr>
+          <w:iCs/>
+        </w:rPr>
+        <w:t xml:space="preserve"> e justificação da estrutura adotada</w:t>
+      </w:r>
+      <w:r>
+        <w:rPr>
+          <w:iCs/>
+        </w:rPr>
+        <w:t xml:space="preserve"> </w:t>
+      </w:r>
+      <w:r>
+        <w:rPr>
+          <w:iCs/>
+        </w:rPr>
+        <w:t>no</w:t>
+      </w:r>
+      <w:r>
+        <w:rPr>
+          <w:iCs/>
+        </w:rPr>
+        <w:t xml:space="preserve"> ficheiro de configurações em XML</w:t>
+      </w:r>
+      <w:r>
+        <w:rPr>
+          <w:iCs/>
+        </w:rPr>
+        <w:t>. Possíveis</w:t>
+      </w:r>
+      <w:r>
+        <w:rPr>
+          <w:iCs/>
+        </w:rPr>
+        <w:t xml:space="preserve"> </w:t>
+      </w:r>
+      <w:r>
+        <w:rPr>
+          <w:iCs/>
+        </w:rPr>
+        <w:t>s</w:t>
+      </w:r>
+      <w:r>
+        <w:rPr>
+          <w:iCs/>
+        </w:rPr>
+        <w:t xml:space="preserve">ubsecções sugeridas: </w:t>
+      </w:r>
+      <w:r>
+        <w:rPr>
+          <w:iCs/>
+        </w:rPr>
+        <w:t xml:space="preserve">Interface, </w:t>
+      </w:r>
+      <w:r>
+        <w:rPr>
+          <w:iCs/>
+        </w:rPr>
+        <w:t>Explicar Configurações; Funcionalidades; Extras</w:t>
+      </w:r>
+      <w:r>
+        <w:rPr>
+          <w:iCs/>
+        </w:rPr>
+        <w:t>, etc.</w:t>
+      </w:r>
+      <w:r>
+        <w:rPr>
+          <w:iCs/>
+        </w:rPr>
+        <w:t>]</w:t>
+      </w:r>
+    </w:p>
+    <w:p>
+      <w:pPr>
+        <w:rPr>
+          <w:iCs/>
+        </w:rPr>
+      </w:pPr>
+    </w:p>
+    <w:p>
+      <w:pPr>
+        <w:rPr>
+          <w:iCs/>
+        </w:rPr>
+      </w:pPr>
+      <w:r>
+        <w:rPr>
+          <w:iCs/>
+        </w:rPr>
+        <w:t>No nosso caso, o</w:t>
+      </w:r>
+      <w:r>
+        <w:rPr>
+          <w:iCs/>
+        </w:rPr>
+        <w:t xml:space="preserve"> </w:t>
+      </w:r>
+      <w:r>
+        <w:rPr>
+          <w:iCs/>
+        </w:rPr>
+        <w:t xml:space="preserve">Sensor Data </w:t>
       </w:r>
       <w:proofErr w:type="spellStart"/>
       <w:r>
@@ -2158,47 +2269,60 @@
         <w:rPr>
           <w:iCs/>
         </w:rPr>
-        <w:t>, implementação do HUB</w:t>
-      </w:r>
-      <w:r>
-        <w:rPr>
-          <w:iCs/>
-        </w:rPr>
-        <w:t xml:space="preserve"> e do</w:t>
-      </w:r>
-      <w:r>
-        <w:rPr>
-          <w:iCs/>
-        </w:rPr>
-        <w:t xml:space="preserve"> módulo de </w:t>
+        <w:t xml:space="preserve"> </w:t>
+      </w:r>
+      <w:r>
+        <w:rPr>
+          <w:iCs/>
+        </w:rPr>
+        <w:t xml:space="preserve">e o </w:t>
       </w:r>
       <w:proofErr w:type="spellStart"/>
       <w:r>
         <w:rPr>
           <w:iCs/>
         </w:rPr>
-        <w:t>Alarming</w:t>
+        <w:t>Communication</w:t>
       </w:r>
       <w:proofErr w:type="spellEnd"/>
       <w:r>
         <w:rPr>
           <w:iCs/>
         </w:rPr>
-        <w:t xml:space="preserve">. </w:t>
+        <w:t xml:space="preserve"> </w:t>
       </w:r>
       <w:proofErr w:type="spellStart"/>
       <w:r>
         <w:rPr>
           <w:iCs/>
         </w:rPr>
-        <w:t>Apresentaçaõ</w:t>
+        <w:t>Hub</w:t>
       </w:r>
       <w:proofErr w:type="spellEnd"/>
       <w:r>
         <w:rPr>
           <w:iCs/>
         </w:rPr>
-        <w:t xml:space="preserve"> e justificação da estrutura adotada</w:t>
+        <w:t xml:space="preserve"> são uma aplicação </w:t>
+      </w:r>
+      <w:r>
+        <w:rPr>
+          <w:iCs/>
+        </w:rPr>
+        <w:t xml:space="preserve">única </w:t>
+      </w:r>
+      <w:r>
+        <w:rPr>
+          <w:iCs/>
+        </w:rPr>
+        <w:t xml:space="preserve">do tipo </w:t>
+      </w:r>
+      <w:r>
+        <w:rPr>
+          <w:i/>
+          <w:iCs/>
+        </w:rPr>
+        <w:t>console</w:t>
       </w:r>
       <w:r>
         <w:rPr>
@@ -2208,21 +2332,17 @@
       </w:r>
       <w:r>
         <w:rPr>
-          <w:iCs/>
-        </w:rPr>
-        <w:t>no</w:t>
-      </w:r>
-      <w:r>
-        <w:rPr>
-          <w:iCs/>
-        </w:rPr>
-        <w:t xml:space="preserve"> ficheiro de configurações em XML</w:t>
-      </w:r>
-      <w:r>
-        <w:rPr>
-          <w:iCs/>
-        </w:rPr>
-        <w:t>. Possíveis</w:t>
+          <w:i/>
+          <w:iCs/>
+        </w:rPr>
+        <w:t>a</w:t>
+      </w:r>
+      <w:r>
+        <w:rPr>
+          <w:i/>
+          <w:iCs/>
+        </w:rPr>
+        <w:t>pplication</w:t>
       </w:r>
       <w:r>
         <w:rPr>
@@ -2234,177 +2354,176 @@
         <w:rPr>
           <w:iCs/>
         </w:rPr>
+        <w:t xml:space="preserve">com vários menus, </w:t>
+      </w:r>
+      <w:r>
+        <w:rPr>
+          <w:iCs/>
+        </w:rPr>
+        <w:t xml:space="preserve">é </w:t>
+      </w:r>
+      <w:r>
+        <w:rPr>
+          <w:i/>
+          <w:iCs/>
+        </w:rPr>
+        <w:t>publisher-</w:t>
+      </w:r>
+      <w:proofErr w:type="spellStart"/>
+      <w:r>
+        <w:rPr>
+          <w:i/>
+          <w:iCs/>
+        </w:rPr>
+        <w:t>subscriber</w:t>
+      </w:r>
+      <w:proofErr w:type="spellEnd"/>
+      <w:r>
+        <w:rPr>
+          <w:iCs/>
+        </w:rPr>
+        <w:t xml:space="preserve">, </w:t>
+      </w:r>
+      <w:r>
+        <w:rPr>
+          <w:iCs/>
+        </w:rPr>
+        <w:t xml:space="preserve">ou seja publica os dados que </w:t>
+      </w:r>
+      <w:r>
+        <w:rPr>
+          <w:iCs/>
+        </w:rPr>
+        <w:t>o sensor envia</w:t>
+      </w:r>
+      <w:r>
+        <w:rPr>
+          <w:iCs/>
+        </w:rPr>
+        <w:t xml:space="preserve"> para os cliente</w:t>
+      </w:r>
+      <w:r>
+        <w:rPr>
+          <w:iCs/>
+        </w:rPr>
         <w:t>s</w:t>
       </w:r>
       <w:r>
         <w:rPr>
           <w:iCs/>
         </w:rPr>
-        <w:t xml:space="preserve">ubsecções sugeridas: </w:t>
-      </w:r>
-      <w:r>
-        <w:rPr>
-          <w:iCs/>
-        </w:rPr>
-        <w:t xml:space="preserve">Interface, </w:t>
-      </w:r>
-      <w:r>
-        <w:rPr>
-          <w:iCs/>
-        </w:rPr>
-        <w:t>Explicar Configurações; Funcionalidades; Extras</w:t>
-      </w:r>
-      <w:r>
-        <w:rPr>
-          <w:iCs/>
-        </w:rPr>
-        <w:t>, etc.</w:t>
-      </w:r>
-      <w:r>
-        <w:rPr>
-          <w:iCs/>
-        </w:rPr>
-        <w:t>]</w:t>
-      </w:r>
-    </w:p>
-    <w:p>
-      <w:pPr>
-        <w:rPr>
-          <w:iCs/>
-        </w:rPr>
-      </w:pPr>
-    </w:p>
-    <w:p>
-      <w:pPr>
-        <w:rPr>
-          <w:iCs/>
-        </w:rPr>
-      </w:pPr>
-      <w:r>
-        <w:rPr>
-          <w:iCs/>
-        </w:rPr>
-        <w:t xml:space="preserve">O </w:t>
-      </w:r>
-      <w:r>
-        <w:rPr>
-          <w:iCs/>
-        </w:rPr>
-        <w:t xml:space="preserve">Sensor Data </w:t>
+        <w:t xml:space="preserve"> subscritos, e ao mesmo tempo, também se subscreve ao publisher de Alarmes do </w:t>
       </w:r>
       <w:proofErr w:type="spellStart"/>
       <w:r>
         <w:rPr>
           <w:iCs/>
         </w:rPr>
-        <w:t>Controller</w:t>
+        <w:t>Alarm</w:t>
       </w:r>
       <w:proofErr w:type="spellEnd"/>
       <w:r>
         <w:rPr>
           <w:iCs/>
         </w:rPr>
-        <w:t xml:space="preserve"> é um serviço que permite ler o serviço Sensor Data </w:t>
+        <w:t xml:space="preserve"> </w:t>
       </w:r>
       <w:proofErr w:type="spellStart"/>
       <w:r>
         <w:rPr>
           <w:iCs/>
         </w:rPr>
-        <w:t>Generator</w:t>
+        <w:t>System</w:t>
       </w:r>
       <w:proofErr w:type="spellEnd"/>
       <w:r>
         <w:rPr>
           <w:iCs/>
         </w:rPr>
-        <w:t xml:space="preserve"> (DLL)</w:t>
-      </w:r>
-      <w:r>
-        <w:rPr>
-          <w:iCs/>
-        </w:rPr>
-        <w:t xml:space="preserve"> onde contem os valores dos sensores</w:t>
-      </w:r>
-      <w:r>
-        <w:rPr>
-          <w:iCs/>
-        </w:rPr>
-        <w:t xml:space="preserve"> e </w:t>
-      </w:r>
-      <w:r>
-        <w:rPr>
-          <w:iCs/>
-        </w:rPr>
-        <w:t xml:space="preserve">são enviadas </w:t>
-      </w:r>
-      <w:r>
-        <w:rPr>
-          <w:iCs/>
-        </w:rPr>
-        <w:t xml:space="preserve">para o </w:t>
+        <w:t xml:space="preserve"> apenas para os receber</w:t>
+      </w:r>
+      <w:r>
+        <w:rPr>
+          <w:iCs/>
+        </w:rPr>
+        <w:t xml:space="preserve">. O </w:t>
       </w:r>
       <w:proofErr w:type="spellStart"/>
       <w:r>
         <w:rPr>
           <w:iCs/>
         </w:rPr>
-        <w:t>Cummunication</w:t>
+        <w:t>Hub</w:t>
       </w:r>
       <w:proofErr w:type="spellEnd"/>
       <w:r>
         <w:rPr>
           <w:iCs/>
         </w:rPr>
-        <w:t xml:space="preserve"> HUB </w:t>
-      </w:r>
-      <w:r>
-        <w:rPr>
-          <w:iCs/>
-        </w:rPr>
-        <w:t xml:space="preserve">onde esse vai guardar os dados </w:t>
-      </w:r>
-      <w:r>
-        <w:rPr>
-          <w:iCs/>
-        </w:rPr>
-        <w:t>em formato XML</w:t>
-      </w:r>
-      <w:r>
-        <w:rPr>
-          <w:iCs/>
-        </w:rPr>
-        <w:t>.</w:t>
-      </w:r>
-    </w:p>
-    <w:p>
-      <w:pPr>
-        <w:rPr>
-          <w:iCs/>
-        </w:rPr>
-      </w:pPr>
-      <w:r>
-        <w:rPr>
-          <w:iCs/>
-        </w:rPr>
-        <w:t>O</w:t>
-      </w:r>
-      <w:r>
-        <w:rPr>
-          <w:iCs/>
-        </w:rPr>
-        <w:t xml:space="preserve"> serviço </w:t>
+        <w:t xml:space="preserve"> para o nosso ponto de vista é algo transparente, ou seja a gestão do envio e receção de dados é totalmente gerida pelos componentes da biblioteca ZeroMQ, para além disso, para os subscritores é enviado um objeto serializado em XML que posteriormente, é </w:t>
+      </w:r>
+      <w:r>
+        <w:rPr>
+          <w:iCs/>
+        </w:rPr>
+        <w:t xml:space="preserve">recriado </w:t>
+      </w:r>
+      <w:r>
+        <w:rPr>
+          <w:iCs/>
+        </w:rPr>
+        <w:t xml:space="preserve">por quem </w:t>
+      </w:r>
+      <w:r>
+        <w:rPr>
+          <w:iCs/>
+        </w:rPr>
+        <w:t xml:space="preserve">o </w:t>
+      </w:r>
+      <w:r>
+        <w:rPr>
+          <w:iCs/>
+        </w:rPr>
+        <w:t xml:space="preserve">consume </w:t>
+      </w:r>
+      <w:r>
+        <w:rPr>
+          <w:iCs/>
+        </w:rPr>
+        <w:t xml:space="preserve">pelo simples facto de ser rápido e muito fácil de trabalhar, pois temos garantia de que os valores estão nos seus tipos corretos sem necessidade de </w:t>
+      </w:r>
+      <w:r>
+        <w:rPr>
+          <w:i/>
+          <w:iCs/>
+        </w:rPr>
+        <w:t>parses</w:t>
+      </w:r>
+      <w:r>
+        <w:rPr>
+          <w:i/>
+          <w:iCs/>
+        </w:rPr>
+        <w:t xml:space="preserve"> </w:t>
+      </w:r>
+      <w:r>
+        <w:rPr>
+          <w:iCs/>
+        </w:rPr>
+        <w:t xml:space="preserve">adicionais nem </w:t>
       </w:r>
       <w:proofErr w:type="spellStart"/>
       <w:r>
         <w:rPr>
-          <w:iCs/>
-        </w:rPr>
-        <w:t>Alarming</w:t>
+          <w:i/>
+          <w:iCs/>
+        </w:rPr>
+        <w:t>try</w:t>
       </w:r>
       <w:proofErr w:type="spellEnd"/>
       <w:r>
         <w:rPr>
+          <w:i/>
           <w:iCs/>
         </w:rPr>
         <w:t xml:space="preserve"> </w:t>
@@ -2412,109 +2531,228 @@
       <w:proofErr w:type="spellStart"/>
       <w:r>
         <w:rPr>
-          <w:iCs/>
-        </w:rPr>
-        <w:t>System</w:t>
+          <w:i/>
+          <w:iCs/>
+        </w:rPr>
+        <w:t>catch</w:t>
       </w:r>
       <w:proofErr w:type="spellEnd"/>
       <w:r>
         <w:rPr>
           <w:iCs/>
         </w:rPr>
-        <w:t xml:space="preserve"> </w:t>
-      </w:r>
-      <w:r>
-        <w:rPr>
-          <w:iCs/>
-        </w:rPr>
-        <w:t>serve para gerir as regras dos alarmes</w:t>
-      </w:r>
-      <w:r>
-        <w:rPr>
-          <w:iCs/>
-        </w:rPr>
-        <w:t xml:space="preserve"> dos sensores (Temperatura, Humidade e Pressão)</w:t>
-      </w:r>
-      <w:r>
-        <w:rPr>
-          <w:iCs/>
-        </w:rPr>
-        <w:t xml:space="preserve">, </w:t>
-      </w:r>
-      <w:r>
-        <w:rPr>
-          <w:iCs/>
-        </w:rPr>
-        <w:t xml:space="preserve">em </w:t>
-      </w:r>
-      <w:r>
-        <w:rPr>
-          <w:iCs/>
-        </w:rPr>
-        <w:t xml:space="preserve">aplicação em </w:t>
-      </w:r>
-      <w:r>
-        <w:rPr>
-          <w:iCs/>
-        </w:rPr>
-        <w:t xml:space="preserve">Windows </w:t>
+        <w:t xml:space="preserve">. No </w:t>
       </w:r>
       <w:proofErr w:type="spellStart"/>
       <w:r>
         <w:rPr>
           <w:iCs/>
         </w:rPr>
-        <w:t>Presentation</w:t>
+        <w:t>Hub</w:t>
       </w:r>
       <w:proofErr w:type="spellEnd"/>
       <w:r>
         <w:rPr>
           <w:iCs/>
         </w:rPr>
-        <w:t xml:space="preserve"> Foundation</w:t>
-      </w:r>
-      <w:r>
-        <w:rPr>
-          <w:iCs/>
-        </w:rPr>
-        <w:t xml:space="preserve"> (WPF)</w:t>
-      </w:r>
-      <w:r>
-        <w:rPr>
-          <w:iCs/>
-        </w:rPr>
-        <w:t xml:space="preserve"> para ser mais fácil na compreensão dos utilizadores na utilização da aplicação</w:t>
-      </w:r>
-      <w:r>
-        <w:rPr>
-          <w:iCs/>
-        </w:rPr>
-        <w:t xml:space="preserve"> como mostra na figura</w:t>
-      </w:r>
-      <w:r>
-        <w:rPr>
-          <w:iCs/>
-        </w:rPr>
-        <w:t>.</w:t>
-      </w:r>
-    </w:p>
-    <w:p>
-      <w:pPr>
-        <w:keepNext/>
-        <w:jc w:val="center"/>
-      </w:pPr>
-      <w:r>
-        <w:rPr>
-          <w:iCs/>
+        <w:t xml:space="preserve"> damos a possibilidade alterar o intervalo </w:t>
+      </w:r>
+      <w:r>
+        <w:rPr>
+          <w:noProof/>
+        </w:rPr>
+        <mc:AlternateContent>
+          <mc:Choice Requires="wps">
+            <w:drawing>
+              <wp:anchor distT="0" distB="0" distL="114300" distR="114300" simplePos="0" relativeHeight="251665408" behindDoc="1" locked="0" layoutInCell="1" allowOverlap="1" wp14:anchorId="0B5325DF" wp14:editId="3A3D7110">
+                <wp:simplePos x="0" y="0"/>
+                <wp:positionH relativeFrom="column">
+                  <wp:posOffset>228600</wp:posOffset>
+                </wp:positionH>
+                <wp:positionV relativeFrom="paragraph">
+                  <wp:posOffset>3361055</wp:posOffset>
+                </wp:positionV>
+                <wp:extent cx="2447925" cy="635"/>
+                <wp:effectExtent l="0" t="0" r="0" b="0"/>
+                <wp:wrapTight wrapText="bothSides">
+                  <wp:wrapPolygon edited="0">
+                    <wp:start x="0" y="0"/>
+                    <wp:lineTo x="0" y="21600"/>
+                    <wp:lineTo x="21600" y="21600"/>
+                    <wp:lineTo x="21600" y="0"/>
+                  </wp:wrapPolygon>
+                </wp:wrapTight>
+                <wp:docPr id="7" name="Caixa de texto 7"/>
+                <wp:cNvGraphicFramePr/>
+                <a:graphic xmlns:a="http://schemas.openxmlformats.org/drawingml/2006/main">
+                  <a:graphicData uri="http://schemas.microsoft.com/office/word/2010/wordprocessingShape">
+                    <wps:wsp>
+                      <wps:cNvSpPr txBox="1"/>
+                      <wps:spPr>
+                        <a:xfrm>
+                          <a:off x="0" y="0"/>
+                          <a:ext cx="2447925" cy="635"/>
+                        </a:xfrm>
+                        <a:prstGeom prst="rect">
+                          <a:avLst/>
+                        </a:prstGeom>
+                        <a:solidFill>
+                          <a:prstClr val="white"/>
+                        </a:solidFill>
+                        <a:ln>
+                          <a:noFill/>
+                        </a:ln>
+                        <a:effectLst/>
+                      </wps:spPr>
+                      <wps:txbx>
+                        <w:txbxContent>
+                          <w:p>
+                            <w:pPr>
+                              <w:pStyle w:val="Legenda"/>
+                              <w:rPr>
+                                <w:szCs w:val="20"/>
+                              </w:rPr>
+                            </w:pPr>
+                            <w:r>
+                              <w:t xml:space="preserve">Figura </w:t>
+                            </w:r>
+                            <w:r>
+                              <w:fldChar w:fldCharType="begin"/>
+                            </w:r>
+                            <w:r>
+                              <w:instrText xml:space="preserve"> SEQ Figura \* ARABIC </w:instrText>
+                            </w:r>
+                            <w:r>
+                              <w:fldChar w:fldCharType="separate"/>
+                            </w:r>
+                            <w:r>
+                              <w:rPr>
+                                <w:noProof/>
+                              </w:rPr>
+                              <w:t>1</w:t>
+                            </w:r>
+                            <w:r>
+                              <w:fldChar w:fldCharType="end"/>
+                            </w:r>
+                            <w:r>
+                              <w:t xml:space="preserve"> - </w:t>
+                            </w:r>
+                            <w:proofErr w:type="spellStart"/>
+                            <w:r>
+                              <w:t>Communication</w:t>
+                            </w:r>
+                            <w:proofErr w:type="spellEnd"/>
+                            <w:r>
+                              <w:t xml:space="preserve"> </w:t>
+                            </w:r>
+                            <w:proofErr w:type="spellStart"/>
+                            <w:r>
+                              <w:t>Hub</w:t>
+                            </w:r>
+                            <w:proofErr w:type="spellEnd"/>
+                          </w:p>
+                        </w:txbxContent>
+                      </wps:txbx>
+                      <wps:bodyPr rot="0" spcFirstLastPara="0" vertOverflow="overflow" horzOverflow="overflow" vert="horz" wrap="square" lIns="0" tIns="0" rIns="0" bIns="0" numCol="1" spcCol="0" rtlCol="0" fromWordArt="0" anchor="t" anchorCtr="0" forceAA="0" compatLnSpc="1">
+                        <a:prstTxWarp prst="textNoShape">
+                          <a:avLst/>
+                        </a:prstTxWarp>
+                        <a:spAutoFit/>
+                      </wps:bodyPr>
+                    </wps:wsp>
+                  </a:graphicData>
+                </a:graphic>
+              </wp:anchor>
+            </w:drawing>
+          </mc:Choice>
+          <mc:Fallback>
+            <w:pict>
+              <v:shapetype w14:anchorId="0B5325DF" id="_x0000_t202" coordsize="21600,21600" o:spt="202" path="m,l,21600r21600,l21600,xe">
+                <v:stroke joinstyle="miter"/>
+                <v:path gradientshapeok="t" o:connecttype="rect"/>
+              </v:shapetype>
+              <v:shape id="Caixa de texto 7" o:spid="_x0000_s1026" type="#_x0000_t202" style="position:absolute;left:0;text-align:left;margin-left:18pt;margin-top:264.65pt;width:192.75pt;height:.05pt;z-index:-251651072;visibility:visible;mso-wrap-style:square;mso-wrap-distance-left:9pt;mso-wrap-distance-top:0;mso-wrap-distance-right:9pt;mso-wrap-distance-bottom:0;mso-position-horizontal:absolute;mso-position-horizontal-relative:text;mso-position-vertical:absolute;mso-position-vertical-relative:text;v-text-anchor:top" o:gfxdata="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" stroked="f">
+                <v:textbox style="mso-fit-shape-to-text:t" inset="0,0,0,0">
+                  <w:txbxContent>
+                    <w:p>
+                      <w:pPr>
+                        <w:pStyle w:val="Legenda"/>
+                        <w:rPr>
+                          <w:szCs w:val="20"/>
+                        </w:rPr>
+                      </w:pPr>
+                      <w:r>
+                        <w:t xml:space="preserve">Figura </w:t>
+                      </w:r>
+                      <w:r>
+                        <w:fldChar w:fldCharType="begin"/>
+                      </w:r>
+                      <w:r>
+                        <w:instrText xml:space="preserve"> SEQ Figura \* ARABIC </w:instrText>
+                      </w:r>
+                      <w:r>
+                        <w:fldChar w:fldCharType="separate"/>
+                      </w:r>
+                      <w:r>
+                        <w:rPr>
+                          <w:noProof/>
+                        </w:rPr>
+                        <w:t>1</w:t>
+                      </w:r>
+                      <w:r>
+                        <w:fldChar w:fldCharType="end"/>
+                      </w:r>
+                      <w:r>
+                        <w:t xml:space="preserve"> - </w:t>
+                      </w:r>
+                      <w:proofErr w:type="spellStart"/>
+                      <w:r>
+                        <w:t>Communication</w:t>
+                      </w:r>
+                      <w:proofErr w:type="spellEnd"/>
+                      <w:r>
+                        <w:t xml:space="preserve"> </w:t>
+                      </w:r>
+                      <w:proofErr w:type="spellStart"/>
+                      <w:r>
+                        <w:t>Hub</w:t>
+                      </w:r>
+                      <w:proofErr w:type="spellEnd"/>
+                    </w:p>
+                  </w:txbxContent>
+                </v:textbox>
+                <w10:wrap type="tight"/>
+              </v:shape>
+            </w:pict>
+          </mc:Fallback>
+        </mc:AlternateContent>
+      </w:r>
+      <w:r>
+        <w:rPr>
           <w:noProof/>
           <w:lang w:eastAsia="pt-PT"/>
         </w:rPr>
-        <w:lastRenderedPageBreak/>
         <w:drawing>
-          <wp:inline distT="0" distB="0" distL="0" distR="0" wp14:anchorId="25FA441C" wp14:editId="10017B63">
-            <wp:extent cx="2908935" cy="1771650"/>
-            <wp:effectExtent l="0" t="0" r="5715" b="0"/>
-            <wp:docPr id="2" name="Imagem 2"/>
+          <wp:anchor distT="0" distB="0" distL="114300" distR="114300" simplePos="0" relativeHeight="251660288" behindDoc="1" locked="0" layoutInCell="1" allowOverlap="1" wp14:anchorId="1011F0DB" wp14:editId="27CBF541">
+            <wp:simplePos x="0" y="0"/>
+            <wp:positionH relativeFrom="column">
+              <wp:posOffset>228600</wp:posOffset>
+            </wp:positionH>
+            <wp:positionV relativeFrom="paragraph">
+              <wp:posOffset>2143125</wp:posOffset>
+            </wp:positionV>
+            <wp:extent cx="2447925" cy="1174750"/>
+            <wp:effectExtent l="0" t="0" r="9525" b="6350"/>
+            <wp:wrapTight wrapText="bothSides">
+              <wp:wrapPolygon edited="0">
+                <wp:start x="0" y="0"/>
+                <wp:lineTo x="0" y="21366"/>
+                <wp:lineTo x="21516" y="21366"/>
+                <wp:lineTo x="21516" y="0"/>
+                <wp:lineTo x="0" y="0"/>
+              </wp:wrapPolygon>
+            </wp:wrapTight>
+            <wp:docPr id="4" name="Imagem 4"/>
             <wp:cNvGraphicFramePr>
               <a:graphicFrameLocks xmlns:a="http://schemas.openxmlformats.org/drawingml/2006/main" noChangeAspect="1"/>
             </wp:cNvGraphicFramePr>
@@ -2522,10 +2760,10 @@
               <a:graphicData uri="http://schemas.openxmlformats.org/drawingml/2006/picture">
                 <pic:pic xmlns:pic="http://schemas.openxmlformats.org/drawingml/2006/picture">
                   <pic:nvPicPr>
-                    <pic:cNvPr id="2" name="appAlarms.png"/>
+                    <pic:cNvPr id="1" name=""/>
                     <pic:cNvPicPr/>
                   </pic:nvPicPr>
-                  <pic:blipFill rotWithShape="1">
+                  <pic:blipFill>
                     <a:blip r:embed="rId9">
                       <a:extLst>
                         <a:ext uri="{28A0092B-C50C-407E-A947-70E740481C1C}">
@@ -2533,25 +2771,235 @@
                         </a:ext>
                       </a:extLst>
                     </a:blip>
-                    <a:srcRect b="11429"/>
-                    <a:stretch/>
+                    <a:stretch>
+                      <a:fillRect/>
+                    </a:stretch>
                   </pic:blipFill>
-                  <pic:spPr bwMode="auto">
+                  <pic:spPr>
                     <a:xfrm>
                       <a:off x="0" y="0"/>
-                      <a:ext cx="2952522" cy="1798196"/>
+                      <a:ext cx="2447925" cy="1174750"/>
                     </a:xfrm>
                     <a:prstGeom prst="rect">
                       <a:avLst/>
                     </a:prstGeom>
-                    <a:ln>
-                      <a:noFill/>
-                    </a:ln>
-                    <a:extLst>
-                      <a:ext uri="{53640926-AAD7-44D8-BBD7-CCE9431645EC}">
-                        <a14:shadowObscured xmlns:a14="http://schemas.microsoft.com/office/drawing/2010/main"/>
-                      </a:ext>
-                    </a:extLst>
+                  </pic:spPr>
+                </pic:pic>
+              </a:graphicData>
+            </a:graphic>
+            <wp14:sizeRelH relativeFrom="page">
+              <wp14:pctWidth>0</wp14:pctWidth>
+            </wp14:sizeRelH>
+            <wp14:sizeRelV relativeFrom="page">
+              <wp14:pctHeight>0</wp14:pctHeight>
+            </wp14:sizeRelV>
+          </wp:anchor>
+        </w:drawing>
+      </w:r>
+      <w:r>
+        <w:rPr>
+          <w:iCs/>
+        </w:rPr>
+        <w:t xml:space="preserve">de tempo em que o sensor envia dados, pois não fazia sentido ter um valor por fixo, </w:t>
+      </w:r>
+      <w:r>
+        <w:rPr>
+          <w:iCs/>
+        </w:rPr>
+        <w:t>dando um maior controlo ao utilizador.</w:t>
+      </w:r>
+      <w:r>
+        <w:rPr>
+          <w:noProof/>
+          <w:lang w:eastAsia="pt-PT"/>
+        </w:rPr>
+        <w:t xml:space="preserve"> </w:t>
+      </w:r>
+      <w:r>
+        <w:rPr>
+          <w:iCs/>
+        </w:rPr>
+        <w:t xml:space="preserve">As opções de ligação do </w:t>
+      </w:r>
+      <w:r>
+        <w:rPr>
+          <w:i/>
+          <w:iCs/>
+        </w:rPr>
+        <w:t>publisher</w:t>
+      </w:r>
+      <w:r>
+        <w:rPr>
+          <w:iCs/>
+        </w:rPr>
+        <w:t>-</w:t>
+      </w:r>
+      <w:proofErr w:type="spellStart"/>
+      <w:r>
+        <w:rPr>
+          <w:i/>
+          <w:iCs/>
+        </w:rPr>
+        <w:t>subscriber</w:t>
+      </w:r>
+      <w:proofErr w:type="spellEnd"/>
+      <w:r>
+        <w:rPr>
+          <w:iCs/>
+        </w:rPr>
+        <w:t xml:space="preserve"> tem</w:t>
+      </w:r>
+      <w:r>
+        <w:rPr>
+          <w:iCs/>
+        </w:rPr>
+        <w:t xml:space="preserve"> o objetivo de tornar aplicação o mais dinâmica possível. </w:t>
+      </w:r>
+    </w:p>
+    <w:p>
+      <w:pPr>
+        <w:rPr>
+          <w:iCs/>
+        </w:rPr>
+      </w:pPr>
+    </w:p>
+    <w:p>
+      <w:pPr>
+        <w:rPr>
+          <w:iCs/>
+        </w:rPr>
+      </w:pPr>
+      <w:r>
+        <w:rPr>
+          <w:iCs/>
+        </w:rPr>
+        <w:lastRenderedPageBreak/>
+        <w:t>A aplicação de alarmes</w:t>
+      </w:r>
+      <w:r>
+        <w:rPr>
+          <w:iCs/>
+        </w:rPr>
+        <w:t xml:space="preserve"> </w:t>
+      </w:r>
+      <w:r>
+        <w:rPr>
+          <w:iCs/>
+        </w:rPr>
+        <w:t>gere</w:t>
+      </w:r>
+      <w:r>
+        <w:rPr>
+          <w:iCs/>
+        </w:rPr>
+        <w:t xml:space="preserve"> as regras </w:t>
+      </w:r>
+      <w:r>
+        <w:rPr>
+          <w:iCs/>
+        </w:rPr>
+        <w:t>de alarme</w:t>
+      </w:r>
+      <w:r>
+        <w:rPr>
+          <w:iCs/>
+        </w:rPr>
+        <w:t xml:space="preserve"> dos sensores (Temperatura, Humidade e Pressão)</w:t>
+      </w:r>
+      <w:r>
+        <w:rPr>
+          <w:iCs/>
+        </w:rPr>
+        <w:t xml:space="preserve">, </w:t>
+      </w:r>
+      <w:r>
+        <w:rPr>
+          <w:iCs/>
+        </w:rPr>
+        <w:t>numa</w:t>
+      </w:r>
+      <w:r>
+        <w:rPr>
+          <w:iCs/>
+        </w:rPr>
+        <w:t xml:space="preserve"> </w:t>
+      </w:r>
+      <w:r>
+        <w:rPr>
+          <w:iCs/>
+        </w:rPr>
+        <w:t xml:space="preserve">aplicação em </w:t>
+      </w:r>
+      <w:r>
+        <w:rPr>
+          <w:iCs/>
+        </w:rPr>
+        <w:t>Windows Presentation Foundation</w:t>
+      </w:r>
+      <w:r>
+        <w:rPr>
+          <w:iCs/>
+        </w:rPr>
+        <w:t xml:space="preserve"> (WPF)</w:t>
+      </w:r>
+      <w:r>
+        <w:rPr>
+          <w:iCs/>
+        </w:rPr>
+        <w:t xml:space="preserve"> para ser mais fácil na compreensão dos utilizadores na utilização da aplicação</w:t>
+      </w:r>
+      <w:r>
+        <w:rPr>
+          <w:iCs/>
+        </w:rPr>
+        <w:t xml:space="preserve"> como mostra na figura</w:t>
+      </w:r>
+      <w:r>
+        <w:rPr>
+          <w:iCs/>
+        </w:rPr>
+        <w:t>.</w:t>
+      </w:r>
+    </w:p>
+    <w:p>
+      <w:pPr>
+        <w:keepNext/>
+        <w:jc w:val="center"/>
+      </w:pPr>
+      <w:r>
+        <w:rPr>
+          <w:noProof/>
+          <w:lang w:eastAsia="pt-PT"/>
+        </w:rPr>
+        <w:drawing>
+          <wp:inline distT="0" distB="0" distL="0" distR="0" wp14:anchorId="2A348E2F" wp14:editId="53158315">
+            <wp:extent cx="2584450" cy="2029932"/>
+            <wp:effectExtent l="0" t="0" r="6350" b="8890"/>
+            <wp:docPr id="3" name="Imagem 3"/>
+            <wp:cNvGraphicFramePr>
+              <a:graphicFrameLocks xmlns:a="http://schemas.openxmlformats.org/drawingml/2006/main" noChangeAspect="1"/>
+            </wp:cNvGraphicFramePr>
+            <a:graphic xmlns:a="http://schemas.openxmlformats.org/drawingml/2006/main">
+              <a:graphicData uri="http://schemas.openxmlformats.org/drawingml/2006/picture">
+                <pic:pic xmlns:pic="http://schemas.openxmlformats.org/drawingml/2006/picture">
+                  <pic:nvPicPr>
+                    <pic:cNvPr id="1" name=""/>
+                    <pic:cNvPicPr/>
+                  </pic:nvPicPr>
+                  <pic:blipFill>
+                    <a:blip r:embed="rId10"/>
+                    <a:stretch>
+                      <a:fillRect/>
+                    </a:stretch>
+                  </pic:blipFill>
+                  <pic:spPr>
+                    <a:xfrm>
+                      <a:off x="0" y="0"/>
+                      <a:ext cx="2593498" cy="2037039"/>
+                    </a:xfrm>
+                    <a:prstGeom prst="rect">
+                      <a:avLst/>
+                    </a:prstGeom>
                   </pic:spPr>
                 </pic:pic>
               </a:graphicData>
@@ -2581,7 +3029,7 @@
         <w:rPr>
           <w:noProof/>
         </w:rPr>
-        <w:t>1</w:t>
+        <w:t>2</w:t>
       </w:r>
       <w:r>
         <w:fldChar w:fldCharType="end"/>
@@ -2591,7 +3039,7 @@
       </w:r>
       <w:proofErr w:type="spellStart"/>
       <w:r>
-        <w:t>Alarms</w:t>
+        <w:t>Alarm</w:t>
       </w:r>
       <w:proofErr w:type="spellEnd"/>
       <w:r>
@@ -2605,45 +3053,51 @@
     </w:p>
     <w:p>
       <w:pPr>
-        <w:pStyle w:val="Legenda"/>
-        <w:jc w:val="center"/>
-        <w:rPr>
-          <w:iCs w:val="0"/>
-        </w:rPr>
-      </w:pPr>
-      <w:r>
-        <w:t xml:space="preserve">Figura </w:t>
-      </w:r>
-      <w:r>
-        <w:fldChar w:fldCharType="begin"/>
-      </w:r>
-      <w:r>
-        <w:instrText xml:space="preserve"> SEQ Figura \* ARABIC </w:instrText>
-      </w:r>
-      <w:r>
-        <w:fldChar w:fldCharType="separate"/>
-      </w:r>
-      <w:r>
-        <w:rPr>
-          <w:noProof/>
-        </w:rPr>
-        <w:t>2</w:t>
-      </w:r>
-      <w:r>
-        <w:fldChar w:fldCharType="end"/>
-      </w:r>
-    </w:p>
-    <w:p>
-      <w:pPr>
-        <w:rPr>
-          <w:iCs/>
-        </w:rPr>
-      </w:pPr>
-      <w:r>
-        <w:rPr>
-          <w:iCs/>
-        </w:rPr>
-        <w:t xml:space="preserve">Os sensores representam diferentes tipos de canais (T,H ou P) com os seus respetivos valores. A aplicação vai permitir ao utilizador definir regras para cada canais, o valor máximo e mínimo que serve para alertar ao </w:t>
+        <w:rPr>
+          <w:iCs/>
+        </w:rPr>
+      </w:pPr>
+      <w:r>
+        <w:rPr>
+          <w:iCs/>
+        </w:rPr>
+        <w:t>Os sensores representam diferentes tipos de canais (T,H ou P) com os seus res</w:t>
+      </w:r>
+      <w:r>
+        <w:rPr>
+          <w:iCs/>
+        </w:rPr>
+        <w:t>petivos valores. A aplicação permite</w:t>
+      </w:r>
+      <w:r>
+        <w:rPr>
+          <w:iCs/>
+        </w:rPr>
+        <w:t xml:space="preserve"> ao utilizador</w:t>
+      </w:r>
+      <w:r>
+        <w:rPr>
+          <w:iCs/>
+        </w:rPr>
+        <w:t xml:space="preserve"> definir regras para cada canal</w:t>
+      </w:r>
+      <w:r>
+        <w:rPr>
+          <w:iCs/>
+        </w:rPr>
+        <w:t xml:space="preserve">, o valor máximo e mínimo serve para alertar </w:t>
+      </w:r>
+      <w:r>
+        <w:rPr>
+          <w:iCs/>
+        </w:rPr>
+        <w:t>o</w:t>
+      </w:r>
+      <w:r>
+        <w:rPr>
+          <w:iCs/>
+        </w:rPr>
+        <w:t xml:space="preserve"> </w:t>
       </w:r>
       <w:proofErr w:type="spellStart"/>
       <w:r>
@@ -2669,17 +3123,105 @@
         <w:rPr>
           <w:iCs/>
         </w:rPr>
-        <w:t xml:space="preserve"> canal ultrapassa os valores definidos pelo utilizador. </w:t>
-      </w:r>
-      <w:r>
-        <w:rPr>
-          <w:iCs/>
-        </w:rPr>
-        <w:t xml:space="preserve">Vai ainda permitir definir o endereço IP e a porta para comunicar com o </w:t>
+        <w:t xml:space="preserve"> canal ultrapassa os valores definidos pelo utilizador</w:t>
+      </w:r>
+      <w:r>
+        <w:rPr>
+          <w:iCs/>
+        </w:rPr>
+        <w:t>, mas este por sua vez</w:t>
+      </w:r>
+      <w:r>
+        <w:rPr>
+          <w:iCs/>
+        </w:rPr>
+        <w:t>,</w:t>
+      </w:r>
+      <w:r>
+        <w:rPr>
+          <w:iCs/>
+        </w:rPr>
+        <w:t xml:space="preserve"> </w:t>
+      </w:r>
+      <w:r>
+        <w:rPr>
+          <w:iCs/>
+        </w:rPr>
+        <w:t>v</w:t>
+      </w:r>
+      <w:r>
+        <w:rPr>
+          <w:iCs/>
+        </w:rPr>
+        <w:t>ai ainda permitir definir o endereço IP e a porta para</w:t>
+      </w:r>
+      <w:r>
+        <w:rPr>
+          <w:iCs/>
+        </w:rPr>
+        <w:t xml:space="preserve"> </w:t>
+      </w:r>
+      <w:r>
+        <w:rPr>
+          <w:iCs/>
+        </w:rPr>
+        <w:t xml:space="preserve">o </w:t>
       </w:r>
       <w:proofErr w:type="spellStart"/>
       <w:r>
         <w:rPr>
+          <w:i/>
+          <w:iCs/>
+        </w:rPr>
+        <w:t>subscriber</w:t>
+      </w:r>
+      <w:proofErr w:type="spellEnd"/>
+      <w:r>
+        <w:rPr>
+          <w:iCs/>
+        </w:rPr>
+        <w:t xml:space="preserve"> e </w:t>
+      </w:r>
+      <w:r>
+        <w:rPr>
+          <w:i/>
+          <w:iCs/>
+        </w:rPr>
+        <w:t>publisher</w:t>
+      </w:r>
+      <w:r>
+        <w:rPr>
+          <w:iCs/>
+        </w:rPr>
+        <w:t xml:space="preserve"> de alarmes</w:t>
+      </w:r>
+      <w:r>
+        <w:rPr>
+          <w:iCs/>
+        </w:rPr>
+        <w:t xml:space="preserve">. </w:t>
+      </w:r>
+      <w:r>
+        <w:rPr>
+          <w:iCs/>
+        </w:rPr>
+        <w:t>As</w:t>
+      </w:r>
+      <w:r>
+        <w:rPr>
+          <w:iCs/>
+        </w:rPr>
+        <w:t xml:space="preserve"> regras são guardadas num ficheiro XML</w:t>
+      </w:r>
+      <w:r>
+        <w:rPr>
+          <w:iCs/>
+        </w:rPr>
+        <w:t xml:space="preserve"> para depois serem publicados à </w:t>
+      </w:r>
+      <w:proofErr w:type="spellStart"/>
+      <w:r>
+        <w:rPr>
           <w:iCs/>
         </w:rPr>
         <w:t>Communication</w:t>
@@ -2689,25 +3231,49 @@
         <w:rPr>
           <w:iCs/>
         </w:rPr>
-        <w:t xml:space="preserve"> HUB onde esse também terá os endereços. </w:t>
-      </w:r>
-      <w:r>
-        <w:rPr>
-          <w:iCs/>
-        </w:rPr>
-        <w:t>E</w:t>
-      </w:r>
-      <w:r>
-        <w:rPr>
-          <w:iCs/>
-        </w:rPr>
-        <w:t>ssas mesmas regras são guardadas num ficheiro XML</w:t>
-      </w:r>
-      <w:r>
-        <w:rPr>
-          <w:iCs/>
-        </w:rPr>
-        <w:t xml:space="preserve"> para depois serem publicados à </w:t>
+        <w:t xml:space="preserve"> HUB informando que os valores ultrapassam os valores definidos nas regras</w:t>
+      </w:r>
+      <w:r>
+        <w:rPr>
+          <w:iCs/>
+        </w:rPr>
+        <w:t xml:space="preserve">, existe também um ficheiro de validação XSD do XML que está </w:t>
+      </w:r>
+      <w:r>
+        <w:rPr>
+          <w:iCs/>
+        </w:rPr>
+        <w:t>embutido</w:t>
+      </w:r>
+      <w:r>
+        <w:rPr>
+          <w:iCs/>
+        </w:rPr>
+        <w:t xml:space="preserve"> no EXE da aplicação</w:t>
+      </w:r>
+      <w:r>
+        <w:rPr>
+          <w:iCs/>
+        </w:rPr>
+        <w:t>.</w:t>
+      </w:r>
+      <w:r>
+        <w:rPr>
+          <w:iCs/>
+        </w:rPr>
+        <w:t xml:space="preserve"> Ainda vai permitir ao utilizador visualizar o ficheiro XML através do botão “Open XML”.</w:t>
+      </w:r>
+      <w:r>
+        <w:rPr>
+          <w:iCs/>
+        </w:rPr>
+        <w:t xml:space="preserve"> A aplicação</w:t>
+      </w:r>
+      <w:r>
+        <w:rPr>
+          <w:iCs/>
+        </w:rPr>
+        <w:t xml:space="preserve">, para obter os dados do </w:t>
       </w:r>
       <w:proofErr w:type="spellStart"/>
       <w:r>
@@ -2721,8 +3287,30 @@
         <w:rPr>
           <w:iCs/>
         </w:rPr>
-        <w:t xml:space="preserve"> HUB informando que os valores ultrapassam os valores definidos nas regras</w:t>
-      </w:r>
+        <w:t xml:space="preserve"> HUB, apenas é iniciado quan</w:t>
+      </w:r>
+      <w:r>
+        <w:rPr>
+          <w:iCs/>
+        </w:rPr>
+        <w:t xml:space="preserve">do o utilizador clicar o botão </w:t>
+      </w:r>
+      <w:proofErr w:type="spellStart"/>
+      <w:r>
+        <w:rPr>
+          <w:i/>
+          <w:iCs/>
+        </w:rPr>
+        <w:t>S</w:t>
+      </w:r>
+      <w:r>
+        <w:rPr>
+          <w:i/>
+          <w:iCs/>
+        </w:rPr>
+        <w:t>tart</w:t>
+      </w:r>
+      <w:proofErr w:type="spellEnd"/>
       <w:r>
         <w:rPr>
           <w:iCs/>
@@ -2733,126 +3321,116 @@
         <w:rPr>
           <w:iCs/>
         </w:rPr>
-        <w:t xml:space="preserve"> Ainda vai permitir ao utilizador visualizar o ficheiro XML através do botão “Open XML”.</w:t>
-      </w:r>
-      <w:r>
-        <w:rPr>
-          <w:iCs/>
-        </w:rPr>
-        <w:t xml:space="preserve"> O serviço </w:t>
+        <w:t xml:space="preserve"> Em relação à estrutura do XML temos o elemento principal Rules</w:t>
+      </w:r>
+      <w:r>
+        <w:rPr>
+          <w:iCs/>
+        </w:rPr>
+        <w:t xml:space="preserve">, com o Rule dentro (obrigatórios), dentro tem 3 elementos igualmente </w:t>
+      </w:r>
+      <w:bookmarkStart w:id="2" w:name="_GoBack"/>
+      <w:bookmarkEnd w:id="2"/>
+      <w:r>
+        <w:rPr>
+          <w:iCs/>
+        </w:rPr>
+        <w:t>obrigatórios,</w:t>
+      </w:r>
+      <w:r>
+        <w:rPr>
+          <w:iCs/>
+        </w:rPr>
+        <w:t xml:space="preserve"> </w:t>
       </w:r>
       <w:proofErr w:type="spellStart"/>
       <w:r>
         <w:rPr>
-          <w:iCs/>
-        </w:rPr>
-        <w:t>Alarming</w:t>
+          <w:i/>
+          <w:iCs/>
+        </w:rPr>
+        <w:t>channel</w:t>
       </w:r>
       <w:proofErr w:type="spellEnd"/>
       <w:r>
         <w:rPr>
-          <w:iCs/>
-        </w:rPr>
-        <w:t xml:space="preserve"> </w:t>
+          <w:i/>
+          <w:iCs/>
+        </w:rPr>
+        <w:t xml:space="preserve"> (</w:t>
       </w:r>
       <w:proofErr w:type="spellStart"/>
       <w:r>
         <w:rPr>
-          <w:iCs/>
-        </w:rPr>
-        <w:t>System</w:t>
+          <w:i/>
+          <w:iCs/>
+        </w:rPr>
+        <w:t>string</w:t>
       </w:r>
       <w:proofErr w:type="spellEnd"/>
       <w:r>
         <w:rPr>
-          <w:iCs/>
-        </w:rPr>
-        <w:t xml:space="preserve">, para obter os dados do </w:t>
+          <w:i/>
+          <w:iCs/>
+        </w:rPr>
+        <w:t>), min (</w:t>
       </w:r>
       <w:proofErr w:type="spellStart"/>
       <w:r>
         <w:rPr>
-          <w:iCs/>
-        </w:rPr>
-        <w:t>Communication</w:t>
+          <w:i/>
+          <w:iCs/>
+        </w:rPr>
+        <w:t>unsignedByte</w:t>
       </w:r>
       <w:proofErr w:type="spellEnd"/>
       <w:r>
         <w:rPr>
-          <w:iCs/>
-        </w:rPr>
-        <w:t xml:space="preserve"> HUB, apenas é iniciado quando o utilizador clicar o botão “</w:t>
+          <w:i/>
+          <w:iCs/>
+        </w:rPr>
+        <w:t xml:space="preserve">) e </w:t>
       </w:r>
       <w:proofErr w:type="spellStart"/>
       <w:r>
         <w:rPr>
-          <w:iCs/>
-        </w:rPr>
-        <w:t>start</w:t>
+          <w:i/>
+          <w:iCs/>
+        </w:rPr>
+        <w:t>max</w:t>
       </w:r>
       <w:proofErr w:type="spellEnd"/>
       <w:r>
         <w:rPr>
-          <w:iCs/>
-        </w:rPr>
-        <w:t xml:space="preserve">” após definir o endereço IP e porta, e o serviço </w:t>
+          <w:i/>
+          <w:iCs/>
+        </w:rPr>
+        <w:t xml:space="preserve"> (</w:t>
       </w:r>
       <w:proofErr w:type="spellStart"/>
-      <w:r>
-        <w:rPr>
-          <w:iCs/>
-        </w:rPr>
-        <w:t>Communication</w:t>
+      <w:proofErr w:type="gramStart"/>
+      <w:r>
+        <w:rPr>
+          <w:i/>
+          <w:iCs/>
+        </w:rPr>
+        <w:t>unsignedByte</w:t>
       </w:r>
       <w:proofErr w:type="spellEnd"/>
       <w:r>
         <w:rPr>
-          <w:iCs/>
-        </w:rPr>
-        <w:t xml:space="preserve"> HUB deverá também estar iniciado para que ele possa obter os dados do serviço Sensor Data </w:t>
-      </w:r>
-      <w:proofErr w:type="spellStart"/>
-      <w:r>
-        <w:rPr>
-          <w:iCs/>
-        </w:rPr>
-        <w:t>Controller</w:t>
-      </w:r>
-      <w:proofErr w:type="spellEnd"/>
-      <w:r>
-        <w:rPr>
-          <w:iCs/>
-        </w:rPr>
-        <w:t xml:space="preserve"> e enviar para o serviço </w:t>
-      </w:r>
-      <w:proofErr w:type="spellStart"/>
-      <w:r>
-        <w:rPr>
-          <w:iCs/>
-        </w:rPr>
-        <w:t>Alarming</w:t>
-      </w:r>
-      <w:proofErr w:type="spellEnd"/>
-      <w:r>
-        <w:rPr>
-          <w:iCs/>
-        </w:rPr>
-        <w:t xml:space="preserve"> </w:t>
-      </w:r>
-      <w:proofErr w:type="spellStart"/>
-      <w:r>
-        <w:rPr>
-          <w:iCs/>
-        </w:rPr>
-        <w:t>System</w:t>
-      </w:r>
-      <w:proofErr w:type="spellEnd"/>
-      <w:r>
-        <w:rPr>
-          <w:iCs/>
-        </w:rPr>
-        <w:t>.</w:t>
-      </w:r>
+          <w:i/>
+          <w:iCs/>
+        </w:rPr>
+        <w:t>)</w:t>
+      </w:r>
+      <w:r>
+        <w:rPr>
+          <w:iCs/>
+        </w:rPr>
+        <w:t xml:space="preserve"> .</w:t>
+      </w:r>
+      <w:proofErr w:type="gramEnd"/>
     </w:p>
     <w:p>
       <w:pPr>
@@ -2869,11 +3447,11 @@
           <w:numId w:val="2"/>
         </w:numPr>
       </w:pPr>
-      <w:bookmarkStart w:id="2" w:name="_Toc433913620"/>
+      <w:bookmarkStart w:id="3" w:name="_Toc440214655"/>
       <w:r>
         <w:t>Módulo 2 - DBPersistence</w:t>
       </w:r>
-      <w:bookmarkEnd w:id="2"/>
+      <w:bookmarkEnd w:id="3"/>
     </w:p>
     <w:p>
       <w:pPr>
@@ -2901,14 +3479,7 @@
         <w:rPr>
           <w:iCs/>
         </w:rPr>
-        <w:t xml:space="preserve">proposto para este módulo, </w:t>
-      </w:r>
-      <w:proofErr w:type="gramStart"/>
-      <w:r>
-        <w:rPr>
-          <w:iCs/>
-        </w:rPr>
-        <w:t xml:space="preserve">etc. </w:t>
+        <w:t>proposto para este módulo, etc.</w:t>
       </w:r>
       <w:r>
         <w:rPr>
@@ -2916,7 +3487,6 @@
         </w:rPr>
         <w:t>]</w:t>
       </w:r>
-      <w:proofErr w:type="gramEnd"/>
     </w:p>
     <w:p>
       <w:pPr>
@@ -2972,8 +3542,6 @@
           <w:iCs/>
         </w:rPr>
       </w:pPr>
-      <w:bookmarkStart w:id="3" w:name="_GoBack"/>
-      <w:bookmarkEnd w:id="3"/>
     </w:p>
     <w:p>
       <w:pPr>
@@ -2983,8 +3551,9 @@
           <w:numId w:val="2"/>
         </w:numPr>
       </w:pPr>
-      <w:bookmarkStart w:id="4" w:name="_Toc433913621"/>
-      <w:r>
+      <w:bookmarkStart w:id="4" w:name="_Toc440214656"/>
+      <w:r>
+        <w:lastRenderedPageBreak/>
         <w:t>Módulo 3 – Service Conector</w:t>
       </w:r>
       <w:bookmarkEnd w:id="4"/>
@@ -3036,41 +3605,13 @@
         <w:rPr>
           <w:iCs/>
         </w:rPr>
-        <w:t xml:space="preserve">O serviço utilizado no </w:t>
-      </w:r>
-      <w:proofErr w:type="spellStart"/>
-      <w:r>
-        <w:rPr>
-          <w:iCs/>
-        </w:rPr>
-        <w:t>Service</w:t>
-      </w:r>
-      <w:proofErr w:type="spellEnd"/>
-      <w:r>
-        <w:rPr>
-          <w:iCs/>
-        </w:rPr>
-        <w:t xml:space="preserve"> Conector </w:t>
-      </w:r>
-      <w:r>
-        <w:rPr>
-          <w:iCs/>
-        </w:rPr>
-        <w:t xml:space="preserve">para aplicar em </w:t>
-      </w:r>
-      <w:proofErr w:type="spellStart"/>
-      <w:r>
-        <w:rPr>
-          <w:iCs/>
-        </w:rPr>
-        <w:t>WebServices</w:t>
-      </w:r>
-      <w:proofErr w:type="spellEnd"/>
-      <w:r>
-        <w:rPr>
-          <w:iCs/>
-        </w:rPr>
-        <w:t xml:space="preserve"> </w:t>
+        <w:t xml:space="preserve">O serviço utilizado no Service Conector </w:t>
+      </w:r>
+      <w:r>
+        <w:rPr>
+          <w:iCs/>
+        </w:rPr>
+        <w:t xml:space="preserve">para aplicar em WebServices </w:t>
       </w:r>
       <w:r>
         <w:rPr>
@@ -3082,39 +3623,19 @@
         <w:rPr>
           <w:iCs/>
         </w:rPr>
-        <w:t xml:space="preserve">, que é um protocolo de transferência de mensagens em formato XML para uso em aplicações. Uma das maiores </w:t>
-      </w:r>
-      <w:r>
-        <w:rPr>
-          <w:iCs/>
-        </w:rPr>
-        <w:lastRenderedPageBreak/>
-        <w:t>vantagens disso é que várias linguagens e ferramentas conseguem ler e gerar mensagens facilmente, pois essas ferramentas corporativas tiram vantagem do padrão e possibilitam filtrar, enfileiramento, classificar e redirecionar as mensagens trocadas entre sistemas.</w:t>
-      </w:r>
-    </w:p>
-    <w:p>
-      <w:pPr>
-        <w:rPr>
-          <w:iCs/>
-        </w:rPr>
-      </w:pPr>
-    </w:p>
-    <w:p>
-      <w:pPr>
-        <w:rPr>
-          <w:iCs/>
-        </w:rPr>
-      </w:pPr>
-    </w:p>
-    <w:p>
-      <w:pPr>
-        <w:rPr>
-          <w:iCs/>
-        </w:rPr>
-      </w:pPr>
-    </w:p>
-    <w:p>
-      <w:pPr>
+        <w:t>, que é um protocolo de transferência de mensagens em formato XML para uso em aplicações. Uma das maiores vantagens disso é que várias linguagens e ferramentas conseguem ler e gerar mensagens facilmente, pois essas ferramentas corporativas tiram vantagem do padrão e possibilitam filtrar, enfileiramento, classificar e redirecionar as mensagens trocadas entre sistemas.</w:t>
+      </w:r>
+    </w:p>
+    <w:p>
+      <w:pPr>
+        <w:rPr>
+          <w:iCs/>
+        </w:rPr>
+      </w:pPr>
+    </w:p>
+    <w:p>
+      <w:pPr>
+        <w:ind w:left="0"/>
         <w:rPr>
           <w:iCs/>
         </w:rPr>
@@ -3128,7 +3649,7 @@
           <w:numId w:val="2"/>
         </w:numPr>
       </w:pPr>
-      <w:bookmarkStart w:id="5" w:name="_Toc433913622"/>
+      <w:bookmarkStart w:id="5" w:name="_Toc440214657"/>
       <w:r>
         <w:t>Requisitos não implementados</w:t>
       </w:r>
@@ -3179,114 +3700,909 @@
           <w:numId w:val="2"/>
         </w:numPr>
       </w:pPr>
-      <w:bookmarkStart w:id="6" w:name="_Toc433913623"/>
+      <w:bookmarkStart w:id="6" w:name="_Toc440214658"/>
       <w:r>
         <w:t>Contribuição de cada elemento do grupo</w:t>
       </w:r>
       <w:bookmarkEnd w:id="6"/>
     </w:p>
-    <w:p>
-      <w:pPr>
-        <w:rPr>
-          <w:iCs/>
-        </w:rPr>
-      </w:pPr>
-      <w:r>
-        <w:t>[</w:t>
-      </w:r>
-      <w:r>
-        <w:rPr>
-          <w:bCs/>
-          <w:iCs/>
-        </w:rPr>
-        <w:t>Indica</w:t>
-      </w:r>
-      <w:r>
-        <w:rPr>
-          <w:bCs/>
-          <w:iCs/>
-        </w:rPr>
-        <w:t>ção</w:t>
-      </w:r>
-      <w:r>
-        <w:rPr>
-          <w:bCs/>
-          <w:iCs/>
-        </w:rPr>
-        <w:t xml:space="preserve"> clara</w:t>
-      </w:r>
-      <w:r>
-        <w:rPr>
-          <w:bCs/>
-          <w:iCs/>
-        </w:rPr>
-        <w:t xml:space="preserve"> d</w:t>
-      </w:r>
-      <w:r>
-        <w:rPr>
-          <w:bCs/>
-          <w:iCs/>
-        </w:rPr>
-        <w:t>as funcionalidades implementadas por cada membro do grupo em cada módulo</w:t>
-      </w:r>
-      <w:r>
-        <w:rPr>
-          <w:iCs/>
-        </w:rPr>
-        <w:t>].</w:t>
-      </w:r>
-    </w:p>
-    <w:p>
-      <w:pPr>
-        <w:rPr>
-          <w:iCs/>
-        </w:rPr>
-      </w:pPr>
-      <w:r>
-        <w:rPr>
-          <w:iCs/>
-        </w:rPr>
-        <w:t xml:space="preserve">Modulo 1 - Mickaël </w:t>
+    <w:p/>
+    <w:p>
+      <w:pPr>
+        <w:rPr>
+          <w:iCs/>
+        </w:rPr>
+      </w:pPr>
+      <w:r>
+        <w:rPr>
+          <w:b/>
+          <w:iCs/>
+        </w:rPr>
+        <w:t xml:space="preserve">Módulo </w:t>
+      </w:r>
+      <w:r>
+        <w:rPr>
+          <w:b/>
+          <w:iCs/>
+        </w:rPr>
+        <w:t>1</w:t>
+      </w:r>
+      <w:r>
+        <w:rPr>
+          <w:iCs/>
+        </w:rPr>
+        <w:t xml:space="preserve"> </w:t>
+      </w:r>
+      <w:r>
+        <w:rPr>
+          <w:iCs/>
+        </w:rPr>
+        <w:t>(</w:t>
+      </w:r>
+      <w:proofErr w:type="spellStart"/>
+      <w:r>
+        <w:rPr>
+          <w:i/>
+          <w:iCs/>
+        </w:rPr>
+        <w:t>Hub</w:t>
+      </w:r>
+      <w:proofErr w:type="spellEnd"/>
+      <w:r>
+        <w:rPr>
+          <w:iCs/>
+        </w:rPr>
+        <w:t xml:space="preserve"> e </w:t>
+      </w:r>
+      <w:r>
+        <w:rPr>
+          <w:i/>
+          <w:iCs/>
+        </w:rPr>
+        <w:t xml:space="preserve">Data Sensor </w:t>
+      </w:r>
+      <w:proofErr w:type="spellStart"/>
+      <w:r>
+        <w:rPr>
+          <w:i/>
+          <w:iCs/>
+        </w:rPr>
+        <w:t>Controller</w:t>
+      </w:r>
+      <w:proofErr w:type="spellEnd"/>
+      <w:r>
+        <w:rPr>
+          <w:iCs/>
+        </w:rPr>
+        <w:t xml:space="preserve">) </w:t>
+      </w:r>
+      <w:r>
+        <w:rPr>
+          <w:b/>
+          <w:iCs/>
+        </w:rPr>
+        <w:t>–</w:t>
+      </w:r>
+      <w:r>
+        <w:rPr>
+          <w:iCs/>
+        </w:rPr>
+        <w:t xml:space="preserve"> </w:t>
+      </w:r>
+      <w:r>
+        <w:rPr>
+          <w:iCs/>
+        </w:rPr>
+        <w:t>O colega de equipa Joel, juntamente com o Rúben, implementaram o</w:t>
+      </w:r>
+      <w:r>
+        <w:rPr>
+          <w:iCs/>
+        </w:rPr>
+        <w:t>s</w:t>
+      </w:r>
+      <w:r>
+        <w:rPr>
+          <w:iCs/>
+        </w:rPr>
+        <w:t xml:space="preserve"> controlador</w:t>
+      </w:r>
+      <w:r>
+        <w:rPr>
+          <w:iCs/>
+        </w:rPr>
+        <w:t xml:space="preserve">es </w:t>
+      </w:r>
+      <w:proofErr w:type="spellStart"/>
+      <w:r>
+        <w:rPr>
+          <w:i/>
+          <w:iCs/>
+        </w:rPr>
+        <w:t>CommunicationHubController</w:t>
+      </w:r>
+      <w:proofErr w:type="spellEnd"/>
+      <w:r>
+        <w:rPr>
+          <w:iCs/>
+        </w:rPr>
+        <w:t xml:space="preserve"> e </w:t>
+      </w:r>
+      <w:r>
+        <w:rPr>
+          <w:i/>
+          <w:iCs/>
+        </w:rPr>
+        <w:t>SensorDataController</w:t>
+      </w:r>
+      <w:r>
+        <w:rPr>
+          <w:iCs/>
+        </w:rPr>
+        <w:t xml:space="preserve">. A implementação do </w:t>
+      </w:r>
+      <w:proofErr w:type="spellStart"/>
+      <w:r>
+        <w:rPr>
+          <w:i/>
+          <w:iCs/>
+        </w:rPr>
+        <w:t>Hub</w:t>
+      </w:r>
+      <w:proofErr w:type="spellEnd"/>
+      <w:r>
+        <w:rPr>
+          <w:iCs/>
+        </w:rPr>
+        <w:t xml:space="preserve"> como </w:t>
+      </w:r>
+      <w:r>
+        <w:rPr>
+          <w:i/>
+          <w:iCs/>
+        </w:rPr>
+        <w:t>Publisher-</w:t>
+      </w:r>
+      <w:proofErr w:type="spellStart"/>
+      <w:r>
+        <w:rPr>
+          <w:i/>
+          <w:iCs/>
+        </w:rPr>
+        <w:t>Subscriber</w:t>
+      </w:r>
+      <w:proofErr w:type="spellEnd"/>
+      <w:r>
+        <w:rPr>
+          <w:iCs/>
+        </w:rPr>
+        <w:t xml:space="preserve"> e os Menus da </w:t>
+      </w:r>
+      <w:r>
+        <w:rPr>
+          <w:i/>
+          <w:iCs/>
+        </w:rPr>
+        <w:t>console</w:t>
+      </w:r>
+      <w:r>
+        <w:rPr>
+          <w:iCs/>
+        </w:rPr>
+        <w:t xml:space="preserve"> </w:t>
+      </w:r>
+      <w:r>
+        <w:rPr>
+          <w:i/>
+          <w:iCs/>
+        </w:rPr>
+        <w:t>application</w:t>
+      </w:r>
+      <w:r>
+        <w:rPr>
+          <w:iCs/>
+        </w:rPr>
+        <w:t xml:space="preserve"> </w:t>
+      </w:r>
+      <w:r>
+        <w:rPr>
+          <w:iCs/>
+        </w:rPr>
+        <w:t xml:space="preserve">foram da exclusiva responsabilidade do Rúben.  </w:t>
+      </w:r>
+    </w:p>
+    <w:p>
+      <w:pPr>
+        <w:rPr>
+          <w:iCs/>
+        </w:rPr>
+      </w:pPr>
+      <w:r>
+        <w:rPr>
+          <w:b/>
+          <w:iCs/>
+        </w:rPr>
+        <w:t>Módulo</w:t>
+      </w:r>
+      <w:r>
+        <w:rPr>
+          <w:b/>
+          <w:iCs/>
+        </w:rPr>
+        <w:t xml:space="preserve"> 1</w:t>
+      </w:r>
+      <w:r>
+        <w:rPr>
+          <w:b/>
+          <w:iCs/>
+        </w:rPr>
+        <w:t>.1</w:t>
+      </w:r>
+      <w:r>
+        <w:rPr>
+          <w:iCs/>
+        </w:rPr>
+        <w:t xml:space="preserve"> </w:t>
+      </w:r>
+      <w:r>
+        <w:rPr>
+          <w:iCs/>
+        </w:rPr>
+        <w:t xml:space="preserve">(Sistema de Alarmes) </w:t>
+      </w:r>
+      <w:r>
+        <w:rPr>
+          <w:b/>
+          <w:iCs/>
+        </w:rPr>
+        <w:t>–</w:t>
+      </w:r>
+      <w:r>
+        <w:rPr>
+          <w:iCs/>
+        </w:rPr>
+        <w:t xml:space="preserve"> </w:t>
+      </w:r>
+      <w:r>
+        <w:rPr>
+          <w:iCs/>
+        </w:rPr>
+        <w:t>Michael</w:t>
+      </w:r>
+      <w:r>
+        <w:rPr>
+          <w:iCs/>
+        </w:rPr>
+        <w:t xml:space="preserve"> - Implementação de formulários</w:t>
+      </w:r>
+      <w:r>
+        <w:rPr>
+          <w:iCs/>
+        </w:rPr>
+        <w:t xml:space="preserve"> e os seus respetivos</w:t>
+      </w:r>
+      <w:r>
+        <w:rPr>
+          <w:iCs/>
+        </w:rPr>
+        <w:t xml:space="preserve"> objetos (botões</w:t>
+      </w:r>
+      <w:r>
+        <w:rPr>
+          <w:iCs/>
+        </w:rPr>
+        <w:t xml:space="preserve">, </w:t>
+      </w:r>
+      <w:proofErr w:type="spellStart"/>
+      <w:r>
+        <w:rPr>
+          <w:i/>
+          <w:iCs/>
+        </w:rPr>
+        <w:t>listbox</w:t>
+      </w:r>
+      <w:proofErr w:type="spellEnd"/>
+      <w:r>
+        <w:rPr>
+          <w:iCs/>
+        </w:rPr>
+        <w:t xml:space="preserve">, </w:t>
+      </w:r>
+      <w:proofErr w:type="spellStart"/>
+      <w:r>
+        <w:rPr>
+          <w:i/>
+          <w:iCs/>
+        </w:rPr>
+        <w:t>combobox</w:t>
+      </w:r>
+      <w:proofErr w:type="spellEnd"/>
+      <w:r>
+        <w:rPr>
+          <w:iCs/>
+        </w:rPr>
+        <w:t xml:space="preserve">, </w:t>
+      </w:r>
+      <w:proofErr w:type="spellStart"/>
+      <w:r>
+        <w:rPr>
+          <w:iCs/>
+        </w:rPr>
+        <w:t>etc</w:t>
+      </w:r>
+      <w:proofErr w:type="spellEnd"/>
+      <w:r>
+        <w:rPr>
+          <w:iCs/>
+        </w:rPr>
+        <w:t xml:space="preserve">). Elaboração de elementos e atributos para guardar </w:t>
+      </w:r>
+      <w:r>
+        <w:rPr>
+          <w:iCs/>
+        </w:rPr>
+        <w:t>regras de alarme no ficheiro XML</w:t>
+      </w:r>
+      <w:r>
+        <w:rPr>
+          <w:iCs/>
+        </w:rPr>
+        <w:t xml:space="preserve"> para ser lido através da aplicação</w:t>
+      </w:r>
+      <w:r>
+        <w:rPr>
+          <w:iCs/>
+        </w:rPr>
+        <w:t xml:space="preserve"> e ainda o </w:t>
+      </w:r>
+      <w:r>
+        <w:rPr>
+          <w:iCs/>
+        </w:rPr>
+        <w:t>XSD</w:t>
+      </w:r>
+      <w:r>
+        <w:rPr>
+          <w:iCs/>
+        </w:rPr>
+        <w:t xml:space="preserve"> para a validação do mesmo</w:t>
+      </w:r>
+      <w:r>
+        <w:rPr>
+          <w:iCs/>
+        </w:rPr>
+        <w:t xml:space="preserve">. Implementação de várias funções para Criar, editar, guardar e apagar regras de cada tipo de canais, receber dados que vêm do </w:t>
+      </w:r>
+      <w:proofErr w:type="spellStart"/>
+      <w:r>
+        <w:rPr>
+          <w:i/>
+          <w:iCs/>
+        </w:rPr>
+        <w:t>Communication</w:t>
+      </w:r>
+      <w:proofErr w:type="spellEnd"/>
+      <w:r>
+        <w:rPr>
+          <w:i/>
+          <w:iCs/>
+        </w:rPr>
+        <w:t xml:space="preserve"> HUB</w:t>
+      </w:r>
+      <w:r>
+        <w:rPr>
+          <w:iCs/>
+        </w:rPr>
+        <w:t>. Ligação e receção</w:t>
+      </w:r>
+      <w:r>
+        <w:rPr>
+          <w:iCs/>
+        </w:rPr>
+        <w:t xml:space="preserve"> de dados que vêm do </w:t>
+      </w:r>
+      <w:proofErr w:type="spellStart"/>
+      <w:r>
+        <w:rPr>
+          <w:i/>
+          <w:iCs/>
+          <w:u w:val="single"/>
+        </w:rPr>
+        <w:t>Communication</w:t>
+      </w:r>
+      <w:proofErr w:type="spellEnd"/>
+      <w:r>
+        <w:rPr>
+          <w:i/>
+          <w:iCs/>
+        </w:rPr>
+        <w:t xml:space="preserve"> HUB</w:t>
+      </w:r>
+      <w:r>
+        <w:rPr>
+          <w:iCs/>
+        </w:rPr>
+        <w:t xml:space="preserve"> e, ao mesmo tempo, verificar se os valores dos canais estão dentro das regras criadas</w:t>
+      </w:r>
+      <w:r>
+        <w:rPr>
+          <w:iCs/>
+        </w:rPr>
+        <w:t xml:space="preserve">, publicando os alarmes gerados no </w:t>
+      </w:r>
+      <w:proofErr w:type="spellStart"/>
+      <w:r>
+        <w:rPr>
+          <w:i/>
+          <w:iCs/>
+        </w:rPr>
+        <w:t>Hub</w:t>
+      </w:r>
+      <w:proofErr w:type="spellEnd"/>
+      <w:r>
+        <w:rPr>
+          <w:iCs/>
+        </w:rPr>
+        <w:t>.</w:t>
+      </w:r>
+      <w:r>
+        <w:rPr>
+          <w:iCs/>
+        </w:rPr>
+        <w:t xml:space="preserve"> </w:t>
+      </w:r>
+      <w:r>
+        <w:rPr>
+          <w:iCs/>
+        </w:rPr>
+        <w:t xml:space="preserve">O Rúben neste módulo implementou </w:t>
+      </w:r>
+      <w:r>
+        <w:rPr>
+          <w:iCs/>
+        </w:rPr>
+        <w:t xml:space="preserve">o </w:t>
+      </w:r>
+      <w:proofErr w:type="spellStart"/>
+      <w:r>
+        <w:rPr>
+          <w:i/>
+          <w:iCs/>
+        </w:rPr>
+        <w:t>subscriber</w:t>
+      </w:r>
+      <w:proofErr w:type="spellEnd"/>
+      <w:r>
+        <w:rPr>
+          <w:iCs/>
+        </w:rPr>
+        <w:t xml:space="preserve"> dos dados vindos do </w:t>
+      </w:r>
+      <w:proofErr w:type="spellStart"/>
+      <w:r>
+        <w:rPr>
+          <w:i/>
+          <w:iCs/>
+        </w:rPr>
+        <w:t>Hub</w:t>
+      </w:r>
+      <w:proofErr w:type="spellEnd"/>
+      <w:r>
+        <w:rPr>
+          <w:iCs/>
+        </w:rPr>
+        <w:t xml:space="preserve"> e o </w:t>
+      </w:r>
+      <w:r>
+        <w:rPr>
+          <w:i/>
+          <w:iCs/>
+        </w:rPr>
+        <w:t>Publisher</w:t>
+      </w:r>
+      <w:r>
+        <w:rPr>
+          <w:iCs/>
+        </w:rPr>
+        <w:t xml:space="preserve"> de Alarmes, todo o algoritmo a isso correspondente, assim como os endereços de comunicação de cada um destes.</w:t>
+      </w:r>
+      <w:r>
+        <w:rPr>
+          <w:iCs/>
+        </w:rPr>
+        <w:t xml:space="preserve"> </w:t>
+      </w:r>
+      <w:r>
+        <w:rPr>
+          <w:iCs/>
+        </w:rPr>
+        <w:t xml:space="preserve"> </w:t>
+      </w:r>
+    </w:p>
+    <w:p>
+      <w:pPr>
+        <w:rPr>
+          <w:iCs/>
+        </w:rPr>
+      </w:pPr>
+      <w:r>
+        <w:rPr>
+          <w:b/>
+          <w:iCs/>
+        </w:rPr>
+        <w:t xml:space="preserve">Módulo </w:t>
+      </w:r>
+      <w:r>
+        <w:rPr>
+          <w:b/>
+          <w:iCs/>
+        </w:rPr>
+        <w:t>2</w:t>
+      </w:r>
+      <w:r>
+        <w:rPr>
+          <w:iCs/>
+        </w:rPr>
+        <w:t xml:space="preserve"> </w:t>
+      </w:r>
+      <w:r>
+        <w:rPr>
+          <w:iCs/>
+        </w:rPr>
+        <w:t>(</w:t>
+      </w:r>
+      <w:proofErr w:type="spellStart"/>
+      <w:r>
+        <w:rPr>
+          <w:i/>
+          <w:iCs/>
+        </w:rPr>
+        <w:t>DBPercistence</w:t>
+      </w:r>
+      <w:proofErr w:type="spellEnd"/>
+      <w:r>
+        <w:rPr>
+          <w:iCs/>
+        </w:rPr>
+        <w:t xml:space="preserve">) </w:t>
+      </w:r>
+      <w:r>
+        <w:rPr>
+          <w:b/>
+          <w:iCs/>
+        </w:rPr>
+        <w:t>–</w:t>
+      </w:r>
+      <w:r>
+        <w:rPr>
+          <w:b/>
+          <w:iCs/>
+        </w:rPr>
+        <w:t xml:space="preserve"> </w:t>
+      </w:r>
+      <w:r>
+        <w:rPr>
+          <w:iCs/>
+        </w:rPr>
+        <w:t xml:space="preserve">Este módulo é da responsabilidade do Rúben, implementando ligações dinâmicas, da ligação ao </w:t>
+      </w:r>
+      <w:r>
+        <w:rPr>
+          <w:i/>
+          <w:iCs/>
+        </w:rPr>
+        <w:t xml:space="preserve">publisher </w:t>
+      </w:r>
+      <w:r>
+        <w:rPr>
+          <w:iCs/>
+        </w:rPr>
+        <w:t xml:space="preserve"> </w:t>
+      </w:r>
+      <w:proofErr w:type="spellStart"/>
+      <w:r>
+        <w:rPr>
+          <w:i/>
+          <w:iCs/>
+        </w:rPr>
+        <w:t>Hub</w:t>
+      </w:r>
+      <w:proofErr w:type="spellEnd"/>
+      <w:r>
+        <w:rPr>
+          <w:iCs/>
+        </w:rPr>
+        <w:t xml:space="preserve"> e a ligação à base de dados. Os dados vindos do </w:t>
+      </w:r>
+      <w:r>
+        <w:rPr>
+          <w:i/>
+          <w:iCs/>
+        </w:rPr>
+        <w:t xml:space="preserve">publisher </w:t>
+      </w:r>
+      <w:r>
+        <w:rPr>
+          <w:iCs/>
+        </w:rPr>
+        <w:t xml:space="preserve">são imediatamente registados </w:t>
       </w:r>
       <w:proofErr w:type="gramStart"/>
       <w:r>
         <w:rPr>
           <w:iCs/>
         </w:rPr>
-        <w:t>Gomes ,</w:t>
+        <w:t>numa</w:t>
       </w:r>
       <w:proofErr w:type="gramEnd"/>
       <w:r>
         <w:rPr>
           <w:iCs/>
         </w:rPr>
-        <w:t xml:space="preserve"> 2130693</w:t>
-      </w:r>
-    </w:p>
-    <w:p>
-      <w:pPr>
-        <w:rPr>
-          <w:iCs/>
-        </w:rPr>
-      </w:pPr>
-      <w:r>
-        <w:rPr>
-          <w:iCs/>
-        </w:rPr>
-        <w:t>Modulo 2 –</w:t>
-      </w:r>
-    </w:p>
-    <w:p>
-      <w:pPr>
-        <w:rPr>
-          <w:iCs/>
-        </w:rPr>
-      </w:pPr>
-      <w:r>
-        <w:rPr>
-          <w:iCs/>
-        </w:rPr>
-        <w:t xml:space="preserve">Modulo 3 - </w:t>
+        <w:t xml:space="preserve"> </w:t>
+      </w:r>
+      <w:proofErr w:type="gramStart"/>
+      <w:r>
+        <w:rPr>
+          <w:iCs/>
+        </w:rPr>
+        <w:t>base de dados</w:t>
+      </w:r>
+      <w:proofErr w:type="gramEnd"/>
+      <w:r>
+        <w:rPr>
+          <w:iCs/>
+        </w:rPr>
+        <w:t xml:space="preserve"> </w:t>
+      </w:r>
+      <w:proofErr w:type="spellStart"/>
+      <w:r>
+        <w:rPr>
+          <w:iCs/>
+        </w:rPr>
+        <w:t>MySql</w:t>
+      </w:r>
+      <w:proofErr w:type="spellEnd"/>
+      <w:r>
+        <w:rPr>
+          <w:iCs/>
+        </w:rPr>
+        <w:t xml:space="preserve"> na </w:t>
+      </w:r>
+      <w:proofErr w:type="spellStart"/>
+      <w:r>
+        <w:rPr>
+          <w:i/>
+          <w:iCs/>
+        </w:rPr>
+        <w:t>Cloud</w:t>
+      </w:r>
+      <w:proofErr w:type="spellEnd"/>
+      <w:r>
+        <w:rPr>
+          <w:iCs/>
+        </w:rPr>
+        <w:t>. Ainda foi implementado a criação dos ficheiros XML de estatísticas.</w:t>
+      </w:r>
+    </w:p>
+    <w:p>
+      <w:pPr>
+        <w:rPr>
+          <w:iCs/>
+        </w:rPr>
+      </w:pPr>
+      <w:r>
+        <w:rPr>
+          <w:b/>
+          <w:iCs/>
+        </w:rPr>
+        <w:lastRenderedPageBreak/>
+        <w:t xml:space="preserve">Módulo </w:t>
+      </w:r>
+      <w:r>
+        <w:rPr>
+          <w:b/>
+          <w:iCs/>
+        </w:rPr>
+        <w:t xml:space="preserve">3 </w:t>
+      </w:r>
+      <w:r>
+        <w:rPr>
+          <w:iCs/>
+        </w:rPr>
+        <w:t>(</w:t>
+      </w:r>
+      <w:proofErr w:type="spellStart"/>
+      <w:r>
+        <w:rPr>
+          <w:iCs/>
+        </w:rPr>
+        <w:t>Soap</w:t>
+      </w:r>
+      <w:proofErr w:type="spellEnd"/>
+      <w:r>
+        <w:rPr>
+          <w:iCs/>
+        </w:rPr>
+        <w:t xml:space="preserve"> Service, </w:t>
+      </w:r>
+      <w:proofErr w:type="spellStart"/>
+      <w:r>
+        <w:rPr>
+          <w:iCs/>
+        </w:rPr>
+        <w:t>WebApi</w:t>
+      </w:r>
+      <w:proofErr w:type="spellEnd"/>
+      <w:r>
+        <w:rPr>
+          <w:iCs/>
+        </w:rPr>
+        <w:t xml:space="preserve"> e Service </w:t>
+      </w:r>
+      <w:proofErr w:type="spellStart"/>
+      <w:r>
+        <w:rPr>
+          <w:iCs/>
+        </w:rPr>
+        <w:t>Client</w:t>
+      </w:r>
+      <w:proofErr w:type="spellEnd"/>
+      <w:r>
+        <w:rPr>
+          <w:iCs/>
+        </w:rPr>
+        <w:t>)</w:t>
+      </w:r>
+      <w:r>
+        <w:rPr>
+          <w:iCs/>
+        </w:rPr>
+        <w:t xml:space="preserve"> </w:t>
+      </w:r>
+      <w:proofErr w:type="gramStart"/>
+      <w:r>
+        <w:rPr>
+          <w:b/>
+          <w:iCs/>
+        </w:rPr>
+        <w:t>-</w:t>
+      </w:r>
+      <w:r>
+        <w:rPr>
+          <w:b/>
+          <w:iCs/>
+        </w:rPr>
+        <w:t xml:space="preserve"> </w:t>
+      </w:r>
+      <w:r>
+        <w:rPr>
+          <w:iCs/>
+        </w:rPr>
+        <w:t xml:space="preserve"> </w:t>
+      </w:r>
+      <w:r>
+        <w:rPr>
+          <w:iCs/>
+        </w:rPr>
+        <w:t>Este</w:t>
+      </w:r>
+      <w:proofErr w:type="gramEnd"/>
+      <w:r>
+        <w:rPr>
+          <w:iCs/>
+        </w:rPr>
+        <w:t xml:space="preserve"> módulo </w:t>
+      </w:r>
+      <w:r>
+        <w:rPr>
+          <w:iCs/>
+        </w:rPr>
+        <w:t xml:space="preserve">é da responsabilidade do Joel, que implementou um serviço </w:t>
+      </w:r>
+      <w:proofErr w:type="spellStart"/>
+      <w:r>
+        <w:rPr>
+          <w:iCs/>
+        </w:rPr>
+        <w:t>Soap</w:t>
+      </w:r>
+      <w:proofErr w:type="spellEnd"/>
+      <w:r>
+        <w:rPr>
+          <w:iCs/>
+        </w:rPr>
+        <w:t xml:space="preserve"> com várias funcionalidades para questionar a base dados, e ainda uma </w:t>
+      </w:r>
+      <w:proofErr w:type="spellStart"/>
+      <w:r>
+        <w:rPr>
+          <w:i/>
+          <w:iCs/>
+        </w:rPr>
+        <w:t>WebApi</w:t>
+      </w:r>
+      <w:proofErr w:type="spellEnd"/>
+      <w:r>
+        <w:rPr>
+          <w:iCs/>
+        </w:rPr>
+        <w:t xml:space="preserve"> de facilitação da comunicação do </w:t>
+      </w:r>
+      <w:r>
+        <w:rPr>
+          <w:i/>
+          <w:iCs/>
+        </w:rPr>
+        <w:t>Website</w:t>
+      </w:r>
+      <w:r>
+        <w:rPr>
+          <w:iCs/>
+        </w:rPr>
+        <w:t xml:space="preserve"> (</w:t>
+      </w:r>
+      <w:r>
+        <w:rPr>
+          <w:i/>
+          <w:iCs/>
+        </w:rPr>
+        <w:t xml:space="preserve">Service </w:t>
+      </w:r>
+      <w:proofErr w:type="spellStart"/>
+      <w:r>
+        <w:rPr>
+          <w:i/>
+          <w:iCs/>
+        </w:rPr>
+        <w:t>Client</w:t>
+      </w:r>
+      <w:proofErr w:type="spellEnd"/>
+      <w:r>
+        <w:rPr>
+          <w:iCs/>
+        </w:rPr>
+        <w:t xml:space="preserve">) com o serviço </w:t>
+      </w:r>
+      <w:proofErr w:type="spellStart"/>
+      <w:r>
+        <w:rPr>
+          <w:iCs/>
+        </w:rPr>
+        <w:t>Soap</w:t>
+      </w:r>
+      <w:proofErr w:type="spellEnd"/>
+      <w:r>
+        <w:rPr>
+          <w:iCs/>
+        </w:rPr>
+        <w:t>.</w:t>
+      </w:r>
+    </w:p>
+    <w:p>
+      <w:pPr>
+        <w:rPr>
+          <w:iCs/>
+        </w:rPr>
+      </w:pPr>
+      <w:r>
+        <w:rPr>
+          <w:iCs/>
+        </w:rPr>
+        <w:t xml:space="preserve">A página </w:t>
+      </w:r>
+      <w:r>
+        <w:rPr>
+          <w:i/>
+          <w:iCs/>
+        </w:rPr>
+        <w:t>Web</w:t>
+      </w:r>
+      <w:r>
+        <w:rPr>
+          <w:iCs/>
+        </w:rPr>
+        <w:t xml:space="preserve"> implementa gráficos e exportação de dados para Excel.</w:t>
       </w:r>
     </w:p>
     <w:p>
@@ -3305,18 +4621,111 @@
           <w:numId w:val="2"/>
         </w:numPr>
       </w:pPr>
-      <w:bookmarkStart w:id="7" w:name="_Toc433913624"/>
+      <w:bookmarkStart w:id="7" w:name="_Toc440214659"/>
       <w:r>
         <w:t>Conclusão</w:t>
       </w:r>
       <w:bookmarkEnd w:id="7"/>
     </w:p>
     <w:p>
-      <w:r>
-        <w:t>[Processo de desenvolvimento do trabalho, enfatizando eventuais dificuldades encontradas. Notas finais.]</w:t>
-      </w:r>
-    </w:p>
-    <w:p/>
+      <w:pPr>
+        <w:ind w:firstLine="363"/>
+      </w:pPr>
+      <w:r>
+        <w:t xml:space="preserve">Este projeto foi para nós </w:t>
+      </w:r>
+      <w:r>
+        <w:t xml:space="preserve">extremamente interessante, apesar da integração de sistemas, de diferentes tipos ser </w:t>
+      </w:r>
+      <w:r>
+        <w:t xml:space="preserve">um pouco </w:t>
+      </w:r>
+      <w:r>
+        <w:t>complicada</w:t>
+      </w:r>
+      <w:r>
+        <w:t xml:space="preserve">, </w:t>
+      </w:r>
+      <w:r>
+        <w:t>mas</w:t>
+      </w:r>
+      <w:r>
+        <w:t xml:space="preserve"> ao mesmo tempo desafiante, dando para perceber o quanto difícil ade ser integrar sistemas antigos, comparado com o que </w:t>
+      </w:r>
+      <w:r>
+        <w:t>fizemos</w:t>
+      </w:r>
+      <w:r>
+        <w:t xml:space="preserve"> neste projeto. </w:t>
+      </w:r>
+      <w:r>
+        <w:t>Durante do desenvolvimento tivemos vários problemas, com a biblioteca ZeroMQ, mas que acabavam sempre por ser logica mal implementada, um pouco também pelo desconhecimento da biblioteca em quest</w:t>
+      </w:r>
+      <w:r>
+        <w:t>ão.</w:t>
+      </w:r>
+    </w:p>
+    <w:p>
+      <w:pPr>
+        <w:ind w:firstLine="363"/>
+      </w:pPr>
+      <w:r>
+        <w:t xml:space="preserve">Gostava que no futuro ao implementarem sensores como a </w:t>
+      </w:r>
+      <w:proofErr w:type="spellStart"/>
+      <w:r>
+        <w:t>dll</w:t>
+      </w:r>
+      <w:proofErr w:type="spellEnd"/>
+      <w:r>
+        <w:t xml:space="preserve"> utilizada neste projeto, que fosse realmente implementada do inicio ao fim e com mais funcionalidades, </w:t>
+      </w:r>
+      <w:r>
+        <w:t xml:space="preserve">pois causou alguns problemas na nossa implementação </w:t>
+      </w:r>
+      <w:r>
+        <w:t xml:space="preserve">do </w:t>
+      </w:r>
+      <w:proofErr w:type="spellStart"/>
+      <w:r>
+        <w:t>Hub</w:t>
+      </w:r>
+      <w:proofErr w:type="spellEnd"/>
+      <w:r>
+        <w:t xml:space="preserve">, com a funcionalidade </w:t>
+      </w:r>
+      <w:proofErr w:type="spellStart"/>
+      <w:r>
+        <w:rPr>
+          <w:i/>
+        </w:rPr>
+        <w:t>Start</w:t>
+      </w:r>
+      <w:proofErr w:type="spellEnd"/>
+      <w:r>
+        <w:rPr>
+          <w:i/>
+        </w:rPr>
+        <w:t xml:space="preserve"> Stop</w:t>
+      </w:r>
+      <w:r>
+        <w:t>.</w:t>
+      </w:r>
+      <w:r>
+        <w:t xml:space="preserve"> </w:t>
+      </w:r>
+    </w:p>
+    <w:p>
+      <w:pPr>
+        <w:ind w:firstLine="363"/>
+      </w:pPr>
+      <w:r>
+        <w:t>Em conclusão, todos os elementos do grupo concordam que foi uma experiencia positiva e que certamente nos vai ser útil num futuro muito próximo</w:t>
+      </w:r>
+      <w:r>
+        <w:t xml:space="preserve">. Fica um agradecimento à professora Marisa Maximiano pela ajuda prestada. </w:t>
+      </w:r>
+    </w:p>
     <w:p/>
     <w:p>
       <w:r>
@@ -3331,7 +4740,7 @@
           <w:bCs/>
         </w:rPr>
       </w:pPr>
-      <w:bookmarkStart w:id="8" w:name="_Toc433913625"/>
+      <w:bookmarkStart w:id="8" w:name="_Toc440214660"/>
       <w:r>
         <w:rPr>
           <w:bCs/>
@@ -3370,7 +4779,7 @@
           <w:bCs/>
         </w:rPr>
       </w:pPr>
-      <w:bookmarkStart w:id="9" w:name="_Toc433913626"/>
+      <w:bookmarkStart w:id="9" w:name="_Toc440214661"/>
       <w:r>
         <w:rPr>
           <w:bCs/>
@@ -3391,22 +4800,232 @@
         <w:t>[Logins e passwords necessárias para testar o trabalho. Devem também indicar todos os ficheiros de configuração que é necessário alterar para executar o trabalho corretamente.</w:t>
       </w:r>
     </w:p>
-    <w:p/>
-    <w:p>
-      <w:pPr>
-        <w:spacing w:line="240" w:lineRule="auto"/>
-        <w:ind w:left="1077"/>
-        <w:rPr>
-          <w:i/>
-          <w:highlight w:val="yellow"/>
-        </w:rPr>
-      </w:pPr>
-    </w:p>
-    <w:p/>
+    <w:p>
+      <w:pPr>
+        <w:ind w:left="0"/>
+      </w:pPr>
+      <w:r>
+        <w:rPr>
+          <w:iCs/>
+          <w:noProof/>
+          <w:lang w:eastAsia="pt-PT"/>
+        </w:rPr>
+        <w:drawing>
+          <wp:anchor distT="0" distB="0" distL="114300" distR="114300" simplePos="0" relativeHeight="251661312" behindDoc="1" locked="0" layoutInCell="1" allowOverlap="1" wp14:anchorId="382E4438" wp14:editId="76077769">
+            <wp:simplePos x="0" y="0"/>
+            <wp:positionH relativeFrom="margin">
+              <wp:posOffset>623621</wp:posOffset>
+            </wp:positionH>
+            <wp:positionV relativeFrom="margin">
+              <wp:posOffset>1930882</wp:posOffset>
+            </wp:positionV>
+            <wp:extent cx="4842510" cy="4468495"/>
+            <wp:effectExtent l="0" t="0" r="0" b="0"/>
+            <wp:wrapSquare wrapText="bothSides"/>
+            <wp:docPr id="5" name="Imagem 5" descr="C:\Users\sam71\AppData\Local\Microsoft\Windows\INetCache\Content.Word\esboço.jpg"/>
+            <wp:cNvGraphicFramePr>
+              <a:graphicFrameLocks xmlns:a="http://schemas.openxmlformats.org/drawingml/2006/main" noChangeAspect="1"/>
+            </wp:cNvGraphicFramePr>
+            <a:graphic xmlns:a="http://schemas.openxmlformats.org/drawingml/2006/main">
+              <a:graphicData uri="http://schemas.openxmlformats.org/drawingml/2006/picture">
+                <pic:pic xmlns:pic="http://schemas.openxmlformats.org/drawingml/2006/picture">
+                  <pic:nvPicPr>
+                    <pic:cNvPr id="0" name="Picture 3" descr="C:\Users\sam71\AppData\Local\Microsoft\Windows\INetCache\Content.Word\esboço.jpg"/>
+                    <pic:cNvPicPr>
+                      <a:picLocks noChangeAspect="1" noChangeArrowheads="1"/>
+                    </pic:cNvPicPr>
+                  </pic:nvPicPr>
+                  <pic:blipFill>
+                    <a:blip r:embed="rId11" cstate="print">
+                      <a:clrChange>
+                        <a:clrFrom>
+                          <a:srgbClr val="E0E0E0"/>
+                        </a:clrFrom>
+                        <a:clrTo>
+                          <a:srgbClr val="E0E0E0">
+                            <a:alpha val="0"/>
+                          </a:srgbClr>
+                        </a:clrTo>
+                      </a:clrChange>
+                      <a:extLst>
+                        <a:ext uri="{28A0092B-C50C-407E-A947-70E740481C1C}">
+                          <a14:useLocalDpi xmlns:a14="http://schemas.microsoft.com/office/drawing/2010/main" val="0"/>
+                        </a:ext>
+                      </a:extLst>
+                    </a:blip>
+                    <a:srcRect/>
+                    <a:stretch>
+                      <a:fillRect/>
+                    </a:stretch>
+                  </pic:blipFill>
+                  <pic:spPr bwMode="auto">
+                    <a:xfrm>
+                      <a:off x="0" y="0"/>
+                      <a:ext cx="4842510" cy="4468495"/>
+                    </a:xfrm>
+                    <a:prstGeom prst="rect">
+                      <a:avLst/>
+                    </a:prstGeom>
+                    <a:noFill/>
+                    <a:ln>
+                      <a:noFill/>
+                    </a:ln>
+                  </pic:spPr>
+                </pic:pic>
+              </a:graphicData>
+            </a:graphic>
+            <wp14:sizeRelH relativeFrom="page">
+              <wp14:pctWidth>0</wp14:pctWidth>
+            </wp14:sizeRelH>
+            <wp14:sizeRelV relativeFrom="page">
+              <wp14:pctHeight>0</wp14:pctHeight>
+            </wp14:sizeRelV>
+          </wp:anchor>
+        </w:drawing>
+      </w:r>
+      <w:r>
+        <w:rPr>
+          <w:noProof/>
+        </w:rPr>
+        <mc:AlternateContent>
+          <mc:Choice Requires="wps">
+            <w:drawing>
+              <wp:anchor distT="0" distB="0" distL="114300" distR="114300" simplePos="0" relativeHeight="251663360" behindDoc="0" locked="0" layoutInCell="1" allowOverlap="1" wp14:anchorId="1E3C5E2F" wp14:editId="55E671A1">
+                <wp:simplePos x="0" y="0"/>
+                <wp:positionH relativeFrom="column">
+                  <wp:posOffset>957580</wp:posOffset>
+                </wp:positionH>
+                <wp:positionV relativeFrom="paragraph">
+                  <wp:posOffset>4587875</wp:posOffset>
+                </wp:positionV>
+                <wp:extent cx="4311650" cy="635"/>
+                <wp:effectExtent l="0" t="0" r="0" b="0"/>
+                <wp:wrapSquare wrapText="bothSides"/>
+                <wp:docPr id="6" name="Caixa de texto 6"/>
+                <wp:cNvGraphicFramePr/>
+                <a:graphic xmlns:a="http://schemas.openxmlformats.org/drawingml/2006/main">
+                  <a:graphicData uri="http://schemas.microsoft.com/office/word/2010/wordprocessingShape">
+                    <wps:wsp>
+                      <wps:cNvSpPr txBox="1"/>
+                      <wps:spPr>
+                        <a:xfrm>
+                          <a:off x="0" y="0"/>
+                          <a:ext cx="4311650" cy="635"/>
+                        </a:xfrm>
+                        <a:prstGeom prst="rect">
+                          <a:avLst/>
+                        </a:prstGeom>
+                        <a:solidFill>
+                          <a:prstClr val="white"/>
+                        </a:solidFill>
+                        <a:ln>
+                          <a:noFill/>
+                        </a:ln>
+                        <a:effectLst/>
+                      </wps:spPr>
+                      <wps:txbx>
+                        <w:txbxContent>
+                          <w:p>
+                            <w:pPr>
+                              <w:pStyle w:val="Legenda"/>
+                              <w:rPr>
+                                <w:noProof/>
+                                <w:szCs w:val="20"/>
+                              </w:rPr>
+                            </w:pPr>
+                            <w:r>
+                              <w:t xml:space="preserve">Figura </w:t>
+                            </w:r>
+                            <w:r>
+                              <w:fldChar w:fldCharType="begin"/>
+                            </w:r>
+                            <w:r>
+                              <w:instrText xml:space="preserve"> SEQ Figura \* ARABIC </w:instrText>
+                            </w:r>
+                            <w:r>
+                              <w:fldChar w:fldCharType="separate"/>
+                            </w:r>
+                            <w:r>
+                              <w:rPr>
+                                <w:noProof/>
+                              </w:rPr>
+                              <w:t>3</w:t>
+                            </w:r>
+                            <w:r>
+                              <w:fldChar w:fldCharType="end"/>
+                            </w:r>
+                            <w:r>
+                              <w:t xml:space="preserve"> - Esboço Inicial da estrutura da aplicação</w:t>
+                            </w:r>
+                          </w:p>
+                        </w:txbxContent>
+                      </wps:txbx>
+                      <wps:bodyPr rot="0" spcFirstLastPara="0" vertOverflow="overflow" horzOverflow="overflow" vert="horz" wrap="square" lIns="0" tIns="0" rIns="0" bIns="0" numCol="1" spcCol="0" rtlCol="0" fromWordArt="0" anchor="t" anchorCtr="0" forceAA="0" compatLnSpc="1">
+                        <a:prstTxWarp prst="textNoShape">
+                          <a:avLst/>
+                        </a:prstTxWarp>
+                        <a:spAutoFit/>
+                      </wps:bodyPr>
+                    </wps:wsp>
+                  </a:graphicData>
+                </a:graphic>
+              </wp:anchor>
+            </w:drawing>
+          </mc:Choice>
+          <mc:Fallback>
+            <w:pict>
+              <v:shape w14:anchorId="1E3C5E2F" id="Caixa de texto 6" o:spid="_x0000_s1027" type="#_x0000_t202" style="position:absolute;left:0;text-align:left;margin-left:75.4pt;margin-top:361.25pt;width:339.5pt;height:.05pt;z-index:251663360;visibility:visible;mso-wrap-style:square;mso-wrap-distance-left:9pt;mso-wrap-distance-top:0;mso-wrap-distance-right:9pt;mso-wrap-distance-bottom:0;mso-position-horizontal:absolute;mso-position-horizontal-relative:text;mso-position-vertical:absolute;mso-position-vertical-relative:text;v-text-anchor:top" o:gfxdata="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" stroked="f">
+                <v:textbox style="mso-fit-shape-to-text:t" inset="0,0,0,0">
+                  <w:txbxContent>
+                    <w:p>
+                      <w:pPr>
+                        <w:pStyle w:val="Legenda"/>
+                        <w:rPr>
+                          <w:noProof/>
+                          <w:szCs w:val="20"/>
+                        </w:rPr>
+                      </w:pPr>
+                      <w:r>
+                        <w:t xml:space="preserve">Figura </w:t>
+                      </w:r>
+                      <w:r>
+                        <w:fldChar w:fldCharType="begin"/>
+                      </w:r>
+                      <w:r>
+                        <w:instrText xml:space="preserve"> SEQ Figura \* ARABIC </w:instrText>
+                      </w:r>
+                      <w:r>
+                        <w:fldChar w:fldCharType="separate"/>
+                      </w:r>
+                      <w:r>
+                        <w:rPr>
+                          <w:noProof/>
+                        </w:rPr>
+                        <w:t>3</w:t>
+                      </w:r>
+                      <w:r>
+                        <w:fldChar w:fldCharType="end"/>
+                      </w:r>
+                      <w:r>
+                        <w:t xml:space="preserve"> - Esboço Inicial da estrutura da aplicação</w:t>
+                      </w:r>
+                    </w:p>
+                  </w:txbxContent>
+                </v:textbox>
+                <w10:wrap type="square"/>
+              </v:shape>
+            </w:pict>
+          </mc:Fallback>
+        </mc:AlternateContent>
+      </w:r>
+      <w:r>
+        <w:t xml:space="preserve"> </w:t>
+      </w:r>
+    </w:p>
     <w:sectPr>
-      <w:headerReference w:type="default" r:id="rId10"/>
-      <w:footerReference w:type="even" r:id="rId11"/>
-      <w:footerReference w:type="default" r:id="rId12"/>
+      <w:headerReference w:type="default" r:id="rId12"/>
+      <w:footerReference w:type="even" r:id="rId13"/>
+      <w:footerReference w:type="default" r:id="rId14"/>
       <w:pgSz w:w="11906" w:h="16838" w:code="9"/>
       <w:pgMar w:top="1440" w:right="1080" w:bottom="1440" w:left="1080" w:header="709" w:footer="709" w:gutter="0"/>
       <w:cols w:space="708"/>
@@ -5004,7 +6623,7 @@
 </file>
 
 <file path=customXml/itemProps1.xml><?xml version="1.0" encoding="utf-8"?>
-<ds:datastoreItem xmlns:ds="http://schemas.openxmlformats.org/officeDocument/2006/customXml" ds:itemID="{0036CF8C-E0A4-440F-B108-478D107CFF9A}">
+<ds:datastoreItem xmlns:ds="http://schemas.openxmlformats.org/officeDocument/2006/customXml" ds:itemID="{92A1A91F-E859-450B-BF4C-747F1C724E82}">
   <ds:schemaRefs>
     <ds:schemaRef ds:uri="http://schemas.openxmlformats.org/officeDocument/2006/bibliography"/>
   </ds:schemaRefs>

--- a/resources/201516_SI_relatorio.docx
+++ b/resources/201516_SI_relatorio.docx
@@ -13413,7 +13413,7 @@
         <w:noProof/>
         <w:sz w:val="21"/>
       </w:rPr>
-      <w:t>3</w:t>
+      <w:t>11</w:t>
     </w:r>
     <w:r>
       <w:rPr>
@@ -15026,7 +15026,7 @@
 </file>
 
 <file path=customXml/itemProps1.xml><?xml version="1.0" encoding="utf-8"?>
-<ds:datastoreItem xmlns:ds="http://schemas.openxmlformats.org/officeDocument/2006/customXml" ds:itemID="{6C33047B-2E86-4D44-A88B-9FC15043804C}">
+<ds:datastoreItem xmlns:ds="http://schemas.openxmlformats.org/officeDocument/2006/customXml" ds:itemID="{21D9D5AE-9692-4127-B15C-B61D351B966C}">
   <ds:schemaRefs>
     <ds:schemaRef ds:uri="http://schemas.openxmlformats.org/officeDocument/2006/bibliography"/>
   </ds:schemaRefs>
